--- a/资料/开发文档.docx
+++ b/资料/开发文档.docx
@@ -428,6 +428,11 @@
         </w:numPr>
         <w:ind w:firstLineChars="0"/>
         <w:jc w:val="left"/>
+        <w:rPr>
+          <w:rStyle w:val="a4"/>
+          <w:color w:val="auto"/>
+          <w:u w:val="none"/>
+        </w:rPr>
       </w:pPr>
       <w:hyperlink w:anchor="chargeStaff" w:history="1">
         <w:r>
@@ -444,6 +449,81 @@
           <w:t>hargeStaff</w:t>
         </w:r>
       </w:hyperlink>
+    </w:p>
+    <w:p>
+      <w:pPr>
+        <w:pStyle w:val="a3"/>
+        <w:widowControl/>
+        <w:numPr>
+          <w:ilvl w:val="0"/>
+          <w:numId w:val="1"/>
+        </w:numPr>
+        <w:ind w:firstLineChars="0"/>
+        <w:jc w:val="left"/>
+      </w:pPr>
+      <w:r>
+        <w:t>cs</w:t>
+      </w:r>
+      <w:r>
+        <w:rPr>
+          <w:rFonts w:hint="eastAsia"/>
+        </w:rPr>
+        <w:t>库</w:t>
+      </w:r>
+    </w:p>
+    <w:p>
+      <w:pPr>
+        <w:pStyle w:val="a3"/>
+        <w:widowControl/>
+        <w:numPr>
+          <w:ilvl w:val="0"/>
+          <w:numId w:val="1"/>
+        </w:numPr>
+        <w:ind w:firstLineChars="0"/>
+        <w:jc w:val="left"/>
+      </w:pPr>
+      <w:r>
+        <w:t>c</w:t>
+      </w:r>
+      <w:r>
+        <w:rPr>
+          <w:rFonts w:hint="eastAsia"/>
+        </w:rPr>
+        <w:t>harge</w:t>
+      </w:r>
+      <w:r>
+        <w:t>Display</w:t>
+      </w:r>
+      <w:r>
+        <w:rPr>
+          <w:rFonts w:hint="eastAsia"/>
+        </w:rPr>
+        <w:t>库</w:t>
+      </w:r>
+    </w:p>
+    <w:p>
+      <w:pPr>
+        <w:pStyle w:val="a3"/>
+        <w:widowControl/>
+        <w:numPr>
+          <w:ilvl w:val="0"/>
+          <w:numId w:val="1"/>
+        </w:numPr>
+        <w:ind w:firstLineChars="0"/>
+        <w:jc w:val="left"/>
+        <w:rPr>
+          <w:rFonts w:hint="eastAsia"/>
+        </w:rPr>
+      </w:pPr>
+      <w:r>
+        <w:t>m</w:t>
+      </w:r>
+      <w:r>
+        <w:rPr>
+          <w:rFonts w:hint="eastAsia"/>
+        </w:rPr>
+        <w:t>anagerDisplay库</w:t>
+      </w:r>
     </w:p>
     <w:p>
       <w:pPr>
@@ -1002,10 +1082,10 @@
         <w:tblLook w:val="04A0" w:firstRow="1" w:lastRow="0" w:firstColumn="1" w:lastColumn="0" w:noHBand="0" w:noVBand="1"/>
       </w:tblPr>
       <w:tblGrid>
-        <w:gridCol w:w="2142"/>
-        <w:gridCol w:w="1928"/>
-        <w:gridCol w:w="1753"/>
-        <w:gridCol w:w="1753"/>
+        <w:gridCol w:w="2120"/>
+        <w:gridCol w:w="2034"/>
+        <w:gridCol w:w="1711"/>
+        <w:gridCol w:w="1711"/>
       </w:tblGrid>
       <w:tr>
         <w:trPr>
@@ -1013,7 +1093,7 @@
         </w:trPr>
         <w:tc>
           <w:tcPr>
-            <w:tcW w:w="2587" w:type="dxa"/>
+            <w:tcW w:w="2120" w:type="dxa"/>
             <w:shd w:val="clear" w:color="auto" w:fill="D9D9D9" w:themeFill="background1" w:themeFillShade="D9"/>
           </w:tcPr>
           <w:bookmarkEnd w:id="2"/>
@@ -1025,13 +1105,14 @@
               <w:rPr>
                 <w:rFonts w:hint="eastAsia"/>
               </w:rPr>
+              <w:lastRenderedPageBreak/>
               <w:t>名称</w:t>
             </w:r>
           </w:p>
         </w:tc>
         <w:tc>
           <w:tcPr>
-            <w:tcW w:w="2587" w:type="dxa"/>
+            <w:tcW w:w="2034" w:type="dxa"/>
             <w:shd w:val="clear" w:color="auto" w:fill="D9D9D9" w:themeFill="background1" w:themeFillShade="D9"/>
           </w:tcPr>
           <w:p>
@@ -1048,7 +1129,7 @@
         </w:tc>
         <w:tc>
           <w:tcPr>
-            <w:tcW w:w="2587" w:type="dxa"/>
+            <w:tcW w:w="1711" w:type="dxa"/>
             <w:shd w:val="clear" w:color="auto" w:fill="D9D9D9" w:themeFill="background1" w:themeFillShade="D9"/>
           </w:tcPr>
           <w:p>
@@ -1065,7 +1146,7 @@
         </w:tc>
         <w:tc>
           <w:tcPr>
-            <w:tcW w:w="2587" w:type="dxa"/>
+            <w:tcW w:w="1711" w:type="dxa"/>
             <w:shd w:val="clear" w:color="auto" w:fill="D9D9D9" w:themeFill="background1" w:themeFillShade="D9"/>
           </w:tcPr>
           <w:p>
@@ -1087,7 +1168,7 @@
         </w:trPr>
         <w:tc>
           <w:tcPr>
-            <w:tcW w:w="2587" w:type="dxa"/>
+            <w:tcW w:w="2120" w:type="dxa"/>
           </w:tcPr>
           <w:p>
             <w:pPr>
@@ -1106,7 +1187,7 @@
         </w:tc>
         <w:tc>
           <w:tcPr>
-            <w:tcW w:w="2587" w:type="dxa"/>
+            <w:tcW w:w="2034" w:type="dxa"/>
           </w:tcPr>
           <w:p>
             <w:pPr>
@@ -1125,7 +1206,7 @@
         </w:tc>
         <w:tc>
           <w:tcPr>
-            <w:tcW w:w="2587" w:type="dxa"/>
+            <w:tcW w:w="1711" w:type="dxa"/>
           </w:tcPr>
           <w:p>
             <w:pPr>
@@ -1141,7 +1222,7 @@
         </w:tc>
         <w:tc>
           <w:tcPr>
-            <w:tcW w:w="2587" w:type="dxa"/>
+            <w:tcW w:w="1711" w:type="dxa"/>
           </w:tcPr>
           <w:p>
             <w:pPr>
@@ -1162,17 +1243,16 @@
         </w:trPr>
         <w:tc>
           <w:tcPr>
-            <w:tcW w:w="2587" w:type="dxa"/>
-          </w:tcPr>
-          <w:p>
-            <w:pPr>
-              <w:jc w:val="center"/>
-            </w:pPr>
-            <w:r>
-              <w:rPr>
-                <w:rFonts w:hint="eastAsia"/>
-              </w:rPr>
-              <w:lastRenderedPageBreak/>
+            <w:tcW w:w="2120" w:type="dxa"/>
+          </w:tcPr>
+          <w:p>
+            <w:pPr>
+              <w:jc w:val="center"/>
+            </w:pPr>
+            <w:r>
+              <w:rPr>
+                <w:rFonts w:hint="eastAsia"/>
+              </w:rPr>
               <w:t>a</w:t>
             </w:r>
             <w:r>
@@ -1182,7 +1262,7 @@
         </w:tc>
         <w:tc>
           <w:tcPr>
-            <w:tcW w:w="2587" w:type="dxa"/>
+            <w:tcW w:w="2034" w:type="dxa"/>
           </w:tcPr>
           <w:p>
             <w:pPr>
@@ -1201,7 +1281,7 @@
         </w:tc>
         <w:tc>
           <w:tcPr>
-            <w:tcW w:w="2587" w:type="dxa"/>
+            <w:tcW w:w="1711" w:type="dxa"/>
           </w:tcPr>
           <w:p>
             <w:pPr>
@@ -1217,7 +1297,7 @@
         </w:tc>
         <w:tc>
           <w:tcPr>
-            <w:tcW w:w="2587" w:type="dxa"/>
+            <w:tcW w:w="1711" w:type="dxa"/>
           </w:tcPr>
           <w:p>
             <w:pPr>
@@ -1238,7 +1318,7 @@
         </w:trPr>
         <w:tc>
           <w:tcPr>
-            <w:tcW w:w="2587" w:type="dxa"/>
+            <w:tcW w:w="2120" w:type="dxa"/>
           </w:tcPr>
           <w:p>
             <w:pPr>
@@ -1257,7 +1337,7 @@
         </w:tc>
         <w:tc>
           <w:tcPr>
-            <w:tcW w:w="2587" w:type="dxa"/>
+            <w:tcW w:w="2034" w:type="dxa"/>
           </w:tcPr>
           <w:p>
             <w:pPr>
@@ -1276,7 +1356,7 @@
         </w:tc>
         <w:tc>
           <w:tcPr>
-            <w:tcW w:w="2587" w:type="dxa"/>
+            <w:tcW w:w="1711" w:type="dxa"/>
           </w:tcPr>
           <w:p>
             <w:pPr>
@@ -1292,7 +1372,7 @@
         </w:tc>
         <w:tc>
           <w:tcPr>
-            <w:tcW w:w="2587" w:type="dxa"/>
+            <w:tcW w:w="1711" w:type="dxa"/>
           </w:tcPr>
           <w:p>
             <w:pPr>
@@ -1313,140 +1393,68 @@
         </w:trPr>
         <w:tc>
           <w:tcPr>
-            <w:tcW w:w="2587" w:type="dxa"/>
-          </w:tcPr>
-          <w:p>
-            <w:pPr>
-              <w:jc w:val="center"/>
-            </w:pPr>
-            <w:r>
-              <w:rPr>
-                <w:rFonts w:hint="eastAsia"/>
-              </w:rPr>
-              <w:t>w</w:t>
-            </w:r>
-            <w:r>
-              <w:t>atercost</w:t>
-            </w:r>
-          </w:p>
-        </w:tc>
-        <w:tc>
-          <w:tcPr>
-            <w:tcW w:w="2587" w:type="dxa"/>
-          </w:tcPr>
-          <w:p>
-            <w:pPr>
-              <w:jc w:val="center"/>
-            </w:pPr>
-            <w:r>
-              <w:rPr>
-                <w:rFonts w:hint="eastAsia"/>
-              </w:rPr>
-              <w:t>d</w:t>
-            </w:r>
-            <w:r>
-              <w:t>ouble</w:t>
-            </w:r>
-          </w:p>
-        </w:tc>
-        <w:tc>
-          <w:tcPr>
-            <w:tcW w:w="2587" w:type="dxa"/>
-          </w:tcPr>
-          <w:p>
-            <w:pPr>
-              <w:jc w:val="center"/>
-            </w:pPr>
-            <w:r>
-              <w:rPr>
-                <w:rFonts w:hint="eastAsia"/>
-              </w:rPr>
-              <w:t>-</w:t>
-            </w:r>
-          </w:p>
-        </w:tc>
-        <w:tc>
-          <w:tcPr>
-            <w:tcW w:w="2587" w:type="dxa"/>
-          </w:tcPr>
-          <w:p>
-            <w:pPr>
-              <w:jc w:val="center"/>
-            </w:pPr>
-            <w:r>
-              <w:rPr>
-                <w:rFonts w:hint="eastAsia"/>
-              </w:rPr>
-              <w:t>房屋的用水量</w:t>
-            </w:r>
-          </w:p>
-        </w:tc>
-      </w:tr>
-      <w:tr>
-        <w:trPr>
-          <w:trHeight w:val="321"/>
-        </w:trPr>
-        <w:tc>
-          <w:tcPr>
-            <w:tcW w:w="2587" w:type="dxa"/>
-          </w:tcPr>
-          <w:p>
-            <w:pPr>
-              <w:jc w:val="center"/>
-            </w:pPr>
-            <w:r>
-              <w:t>electricitycost</w:t>
-            </w:r>
-          </w:p>
-        </w:tc>
-        <w:tc>
-          <w:tcPr>
-            <w:tcW w:w="2587" w:type="dxa"/>
-          </w:tcPr>
-          <w:p>
-            <w:pPr>
-              <w:jc w:val="center"/>
-            </w:pPr>
-            <w:r>
-              <w:rPr>
-                <w:rFonts w:hint="eastAsia"/>
-              </w:rPr>
-              <w:t>d</w:t>
-            </w:r>
-            <w:r>
-              <w:t>ouble</w:t>
-            </w:r>
-          </w:p>
-        </w:tc>
-        <w:tc>
-          <w:tcPr>
-            <w:tcW w:w="2587" w:type="dxa"/>
-          </w:tcPr>
-          <w:p>
-            <w:pPr>
-              <w:jc w:val="center"/>
-            </w:pPr>
-            <w:r>
-              <w:rPr>
-                <w:rFonts w:hint="eastAsia"/>
-              </w:rPr>
-              <w:t>-</w:t>
-            </w:r>
-          </w:p>
-        </w:tc>
-        <w:tc>
-          <w:tcPr>
-            <w:tcW w:w="2587" w:type="dxa"/>
-          </w:tcPr>
-          <w:p>
-            <w:pPr>
-              <w:jc w:val="center"/>
-            </w:pPr>
-            <w:r>
-              <w:rPr>
-                <w:rFonts w:hint="eastAsia"/>
-              </w:rPr>
-              <w:t>房屋的用电量</w:t>
+            <w:tcW w:w="2120" w:type="dxa"/>
+          </w:tcPr>
+          <w:p>
+            <w:pPr>
+              <w:jc w:val="center"/>
+              <w:rPr>
+                <w:rFonts w:hint="eastAsia"/>
+              </w:rPr>
+            </w:pPr>
+            <w:r>
+              <w:rPr>
+                <w:rFonts w:hint="eastAsia"/>
+              </w:rPr>
+              <w:t>o</w:t>
+            </w:r>
+            <w:r>
+              <w:t>wner_id</w:t>
+            </w:r>
+          </w:p>
+        </w:tc>
+        <w:tc>
+          <w:tcPr>
+            <w:tcW w:w="2034" w:type="dxa"/>
+          </w:tcPr>
+          <w:p>
+            <w:pPr>
+              <w:jc w:val="center"/>
+            </w:pPr>
+            <w:r>
+              <w:t>varchar(20)</w:t>
+            </w:r>
+          </w:p>
+        </w:tc>
+        <w:tc>
+          <w:tcPr>
+            <w:tcW w:w="1711" w:type="dxa"/>
+          </w:tcPr>
+          <w:p>
+            <w:pPr>
+              <w:jc w:val="center"/>
+            </w:pPr>
+            <w:r>
+              <w:rPr>
+                <w:rFonts w:hint="eastAsia"/>
+              </w:rPr>
+              <w:t>外键</w:t>
+            </w:r>
+          </w:p>
+        </w:tc>
+        <w:tc>
+          <w:tcPr>
+            <w:tcW w:w="1711" w:type="dxa"/>
+          </w:tcPr>
+          <w:p>
+            <w:pPr>
+              <w:jc w:val="center"/>
+            </w:pPr>
+            <w:r>
+              <w:rPr>
+                <w:rFonts w:hint="eastAsia"/>
+              </w:rPr>
+              <w:t>房主ID</w:t>
             </w:r>
           </w:p>
         </w:tc>
@@ -2719,9 +2727,6 @@
           <w:p>
             <w:pPr>
               <w:jc w:val="center"/>
-              <w:rPr>
-                <w:rFonts w:hint="eastAsia"/>
-              </w:rPr>
             </w:pPr>
             <w:r>
               <w:rPr>
@@ -2740,9 +2745,6 @@
           <w:p>
             <w:pPr>
               <w:jc w:val="center"/>
-              <w:rPr>
-                <w:rFonts w:hint="eastAsia"/>
-              </w:rPr>
             </w:pPr>
             <w:r>
               <w:rPr>
@@ -2761,9 +2763,6 @@
           <w:p>
             <w:pPr>
               <w:jc w:val="center"/>
-              <w:rPr>
-                <w:rFonts w:hint="eastAsia"/>
-              </w:rPr>
             </w:pPr>
             <w:r>
               <w:rPr>
@@ -2782,9 +2781,6 @@
           <w:p>
             <w:pPr>
               <w:jc w:val="center"/>
-              <w:rPr>
-                <w:rFonts w:hint="eastAsia"/>
-              </w:rPr>
             </w:pPr>
             <w:r>
               <w:rPr>
@@ -2804,9 +2800,6 @@
           <w:p>
             <w:pPr>
               <w:jc w:val="center"/>
-              <w:rPr>
-                <w:rFonts w:hint="eastAsia"/>
-              </w:rPr>
             </w:pPr>
             <w:r>
               <w:rPr>
@@ -2827,18 +2820,9 @@
           <w:p>
             <w:pPr>
               <w:jc w:val="center"/>
-              <w:rPr>
-                <w:rFonts w:hint="eastAsia"/>
-              </w:rPr>
-            </w:pPr>
-            <w:r>
-              <w:rPr>
-                <w:rFonts w:hint="eastAsia"/>
-              </w:rPr>
-              <w:t>d</w:t>
-            </w:r>
-            <w:r>
-              <w:t>ouble</w:t>
+            </w:pPr>
+            <w:r>
+              <w:t>varchar(20)</w:t>
             </w:r>
           </w:p>
         </w:tc>
@@ -2850,9 +2834,6 @@
           <w:p>
             <w:pPr>
               <w:jc w:val="center"/>
-              <w:rPr>
-                <w:rFonts w:hint="eastAsia"/>
-              </w:rPr>
             </w:pPr>
             <w:r>
               <w:rPr>
@@ -2870,9 +2851,6 @@
           <w:p>
             <w:pPr>
               <w:jc w:val="center"/>
-              <w:rPr>
-                <w:rFonts w:hint="eastAsia"/>
-              </w:rPr>
             </w:pPr>
             <w:r>
               <w:rPr>
@@ -2892,9 +2870,6 @@
           <w:p>
             <w:pPr>
               <w:jc w:val="center"/>
-              <w:rPr>
-                <w:rFonts w:hint="eastAsia"/>
-              </w:rPr>
             </w:pPr>
             <w:r>
               <w:rPr>
@@ -2915,18 +2890,9 @@
           <w:p>
             <w:pPr>
               <w:jc w:val="center"/>
-              <w:rPr>
-                <w:rFonts w:hint="eastAsia"/>
-              </w:rPr>
-            </w:pPr>
-            <w:r>
-              <w:rPr>
-                <w:rFonts w:hint="eastAsia"/>
-              </w:rPr>
-              <w:t>d</w:t>
-            </w:r>
-            <w:r>
-              <w:t>ouble</w:t>
+            </w:pPr>
+            <w:r>
+              <w:t>varchar(20)</w:t>
             </w:r>
           </w:p>
         </w:tc>
@@ -2938,9 +2904,6 @@
           <w:p>
             <w:pPr>
               <w:jc w:val="center"/>
-              <w:rPr>
-                <w:rFonts w:hint="eastAsia"/>
-              </w:rPr>
             </w:pPr>
             <w:r>
               <w:rPr>
@@ -2958,9 +2921,6 @@
           <w:p>
             <w:pPr>
               <w:jc w:val="center"/>
-              <w:rPr>
-                <w:rFonts w:hint="eastAsia"/>
-              </w:rPr>
             </w:pPr>
             <w:r>
               <w:rPr>
@@ -2980,9 +2940,6 @@
           <w:p>
             <w:pPr>
               <w:jc w:val="center"/>
-              <w:rPr>
-                <w:rFonts w:hint="eastAsia"/>
-              </w:rPr>
             </w:pPr>
             <w:r>
               <w:rPr>
@@ -3003,18 +2960,9 @@
           <w:p>
             <w:pPr>
               <w:jc w:val="center"/>
-              <w:rPr>
-                <w:rFonts w:hint="eastAsia"/>
-              </w:rPr>
-            </w:pPr>
-            <w:r>
-              <w:rPr>
-                <w:rFonts w:hint="eastAsia"/>
-              </w:rPr>
-              <w:t>d</w:t>
-            </w:r>
-            <w:r>
-              <w:t>ouble</w:t>
+            </w:pPr>
+            <w:r>
+              <w:t>varchar(20)</w:t>
             </w:r>
           </w:p>
         </w:tc>
@@ -3026,9 +2974,6 @@
           <w:p>
             <w:pPr>
               <w:jc w:val="center"/>
-              <w:rPr>
-                <w:rFonts w:hint="eastAsia"/>
-              </w:rPr>
             </w:pPr>
             <w:r>
               <w:rPr>
@@ -3046,9 +2991,6 @@
           <w:p>
             <w:pPr>
               <w:jc w:val="center"/>
-              <w:rPr>
-                <w:rFonts w:hint="eastAsia"/>
-              </w:rPr>
             </w:pPr>
             <w:r>
               <w:rPr>
@@ -3068,9 +3010,6 @@
           <w:p>
             <w:pPr>
               <w:jc w:val="center"/>
-              <w:rPr>
-                <w:rFonts w:hint="eastAsia"/>
-              </w:rPr>
             </w:pPr>
             <w:r>
               <w:rPr>
@@ -3091,18 +3030,9 @@
           <w:p>
             <w:pPr>
               <w:jc w:val="center"/>
-              <w:rPr>
-                <w:rFonts w:hint="eastAsia"/>
-              </w:rPr>
-            </w:pPr>
-            <w:r>
-              <w:rPr>
-                <w:rFonts w:hint="eastAsia"/>
-              </w:rPr>
-              <w:t>d</w:t>
-            </w:r>
-            <w:r>
-              <w:t>ouble</w:t>
+            </w:pPr>
+            <w:r>
+              <w:t>varchar(20)</w:t>
             </w:r>
           </w:p>
         </w:tc>
@@ -3114,9 +3044,6 @@
           <w:p>
             <w:pPr>
               <w:jc w:val="center"/>
-              <w:rPr>
-                <w:rFonts w:hint="eastAsia"/>
-              </w:rPr>
             </w:pPr>
             <w:r>
               <w:rPr>
@@ -3134,9 +3061,6 @@
           <w:p>
             <w:pPr>
               <w:jc w:val="center"/>
-              <w:rPr>
-                <w:rFonts w:hint="eastAsia"/>
-              </w:rPr>
             </w:pPr>
             <w:r>
               <w:rPr>
@@ -3156,9 +3080,6 @@
           <w:p>
             <w:pPr>
               <w:jc w:val="center"/>
-              <w:rPr>
-                <w:rFonts w:hint="eastAsia"/>
-              </w:rPr>
             </w:pPr>
             <w:r>
               <w:rPr>
@@ -3179,9 +3100,6 @@
           <w:p>
             <w:pPr>
               <w:jc w:val="center"/>
-              <w:rPr>
-                <w:rFonts w:hint="eastAsia"/>
-              </w:rPr>
             </w:pPr>
             <w:r>
               <w:rPr>
@@ -3202,9 +3120,6 @@
           <w:p>
             <w:pPr>
               <w:jc w:val="center"/>
-              <w:rPr>
-                <w:rFonts w:hint="eastAsia"/>
-              </w:rPr>
             </w:pPr>
             <w:r>
               <w:rPr>
@@ -3222,9 +3137,6 @@
           <w:p>
             <w:pPr>
               <w:jc w:val="center"/>
-              <w:rPr>
-                <w:rFonts w:hint="eastAsia"/>
-              </w:rPr>
             </w:pPr>
             <w:r>
               <w:rPr>
@@ -3244,9 +3156,6 @@
           <w:p>
             <w:pPr>
               <w:jc w:val="center"/>
-              <w:rPr>
-                <w:rFonts w:hint="eastAsia"/>
-              </w:rPr>
             </w:pPr>
             <w:r>
               <w:t>house_id</w:t>
@@ -3261,9 +3170,6 @@
           <w:p>
             <w:pPr>
               <w:jc w:val="center"/>
-              <w:rPr>
-                <w:rFonts w:hint="eastAsia"/>
-              </w:rPr>
             </w:pPr>
             <w:r>
               <w:rPr>
@@ -3284,15 +3190,12 @@
           <w:p>
             <w:pPr>
               <w:jc w:val="center"/>
-              <w:rPr>
-                <w:rFonts w:hint="eastAsia"/>
-              </w:rPr>
-            </w:pPr>
-            <w:r>
-              <w:rPr>
-                <w:rFonts w:hint="eastAsia"/>
-              </w:rPr>
-              <w:t>外键</w:t>
+            </w:pPr>
+            <w:r>
+              <w:rPr>
+                <w:rFonts w:hint="eastAsia"/>
+              </w:rPr>
+              <w:t>-</w:t>
             </w:r>
           </w:p>
         </w:tc>
@@ -3304,9 +3207,6 @@
           <w:p>
             <w:pPr>
               <w:jc w:val="center"/>
-              <w:rPr>
-                <w:rFonts w:hint="eastAsia"/>
-              </w:rPr>
             </w:pPr>
             <w:r>
               <w:rPr>
@@ -3326,9 +3226,6 @@
           <w:p>
             <w:pPr>
               <w:jc w:val="center"/>
-              <w:rPr>
-                <w:rFonts w:hint="eastAsia"/>
-              </w:rPr>
             </w:pPr>
             <w:r>
               <w:rPr>
@@ -3349,9 +3246,6 @@
           <w:p>
             <w:pPr>
               <w:jc w:val="center"/>
-              <w:rPr>
-                <w:rFonts w:hint="eastAsia"/>
-              </w:rPr>
             </w:pPr>
             <w:r>
               <w:t>ENUM('unordered',"unpaid")</w:t>
@@ -3366,9 +3260,6 @@
           <w:p>
             <w:pPr>
               <w:jc w:val="center"/>
-              <w:rPr>
-                <w:rFonts w:hint="eastAsia"/>
-              </w:rPr>
             </w:pPr>
             <w:r>
               <w:rPr>
@@ -3386,9 +3277,6 @@
           <w:p>
             <w:pPr>
               <w:jc w:val="center"/>
-              <w:rPr>
-                <w:rFonts w:hint="eastAsia"/>
-              </w:rPr>
             </w:pPr>
             <w:r>
               <w:rPr>
@@ -3396,8 +3284,85 @@
               </w:rPr>
               <w:t>状态，未出单、未支付</w:t>
             </w:r>
-            <w:bookmarkStart w:id="5" w:name="_GoBack"/>
-            <w:bookmarkEnd w:id="5"/>
+          </w:p>
+        </w:tc>
+      </w:tr>
+      <w:tr>
+        <w:tc>
+          <w:tcPr>
+            <w:tcW w:w="1894" w:type="dxa"/>
+            <w:vAlign w:val="center"/>
+          </w:tcPr>
+          <w:p>
+            <w:pPr>
+              <w:jc w:val="center"/>
+              <w:rPr>
+                <w:rFonts w:hint="eastAsia"/>
+              </w:rPr>
+            </w:pPr>
+            <w:r>
+              <w:rPr>
+                <w:rFonts w:hint="eastAsia"/>
+              </w:rPr>
+              <w:t>s</w:t>
+            </w:r>
+            <w:r>
+              <w:t>taff_id</w:t>
+            </w:r>
+          </w:p>
+        </w:tc>
+        <w:tc>
+          <w:tcPr>
+            <w:tcW w:w="1894" w:type="dxa"/>
+            <w:vAlign w:val="center"/>
+          </w:tcPr>
+          <w:p>
+            <w:pPr>
+              <w:jc w:val="center"/>
+            </w:pPr>
+            <w:r>
+              <w:t>varchar(20)</w:t>
+            </w:r>
+          </w:p>
+        </w:tc>
+        <w:tc>
+          <w:tcPr>
+            <w:tcW w:w="1894" w:type="dxa"/>
+            <w:vAlign w:val="center"/>
+          </w:tcPr>
+          <w:p>
+            <w:pPr>
+              <w:jc w:val="center"/>
+              <w:rPr>
+                <w:rFonts w:hint="eastAsia"/>
+              </w:rPr>
+            </w:pPr>
+            <w:r>
+              <w:rPr>
+                <w:rFonts w:hint="eastAsia"/>
+              </w:rPr>
+              <w:t>-</w:t>
+            </w:r>
+          </w:p>
+        </w:tc>
+        <w:tc>
+          <w:tcPr>
+            <w:tcW w:w="1894" w:type="dxa"/>
+            <w:vAlign w:val="center"/>
+          </w:tcPr>
+          <w:p>
+            <w:pPr>
+              <w:jc w:val="center"/>
+              <w:rPr>
+                <w:rFonts w:hint="eastAsia"/>
+              </w:rPr>
+            </w:pPr>
+            <w:r>
+              <w:rPr>
+                <w:rFonts w:hint="eastAsia"/>
+              </w:rPr>
+              <w:t>插入此条收费记录的员工的ID</w:t>
+            </w:r>
           </w:p>
         </w:tc>
       </w:tr>
@@ -3405,9 +3370,6 @@
     <w:p>
       <w:pPr>
         <w:ind w:left="720"/>
-        <w:rPr>
-          <w:rFonts w:hint="eastAsia"/>
-        </w:rPr>
       </w:pPr>
     </w:p>
     <w:p>
@@ -3418,12 +3380,13 @@
           <w:numId w:val="1"/>
         </w:numPr>
       </w:pPr>
-      <w:bookmarkStart w:id="6" w:name="_db库内容解释"/>
-      <w:bookmarkEnd w:id="6"/>
+      <w:bookmarkStart w:id="5" w:name="_db库内容解释"/>
+      <w:bookmarkEnd w:id="5"/>
       <w:r>
         <w:rPr>
           <w:rFonts w:hint="eastAsia"/>
         </w:rPr>
+        <w:lastRenderedPageBreak/>
         <w:t>db库</w:t>
       </w:r>
     </w:p>
@@ -3447,7 +3410,7 @@
       <w:pPr>
         <w:ind w:firstLine="420"/>
       </w:pPr>
-      <w:bookmarkStart w:id="7" w:name="DBINFO"/>
+      <w:bookmarkStart w:id="6" w:name="DBINFO"/>
       <w:r>
         <w:rPr>
           <w:rFonts w:hint="eastAsia"/>
@@ -3478,7 +3441,7 @@
         <w:t>：</w:t>
       </w:r>
     </w:p>
-    <w:bookmarkEnd w:id="7"/>
+    <w:bookmarkEnd w:id="6"/>
     <w:p>
       <w:r>
         <w:tab/>
@@ -3502,7 +3465,7 @@
       <w:r>
         <w:tab/>
       </w:r>
-      <w:bookmarkStart w:id="8" w:name="SQLString"/>
+      <w:bookmarkStart w:id="7" w:name="SQLString"/>
       <w:r>
         <w:rPr>
           <w:b/>
@@ -3522,7 +3485,7 @@
         </w:rPr>
         <w:t>：</w:t>
       </w:r>
-      <w:bookmarkEnd w:id="8"/>
+      <w:bookmarkEnd w:id="7"/>
     </w:p>
     <w:p>
       <w:pPr>
@@ -3874,9 +3837,11 @@
       </w:tr>
     </w:tbl>
     <w:p>
-      <w:r>
-        <w:tab/>
-      </w:r>
+      <w:pPr>
+        <w:rPr>
+          <w:rFonts w:hint="eastAsia"/>
+        </w:rPr>
+      </w:pPr>
     </w:p>
     <w:p>
       <w:pPr>
@@ -3888,7 +3853,7 @@
           <w:szCs w:val="28"/>
         </w:rPr>
       </w:pPr>
-      <w:bookmarkStart w:id="9" w:name="insert"/>
+      <w:bookmarkStart w:id="8" w:name="insert"/>
       <w:r>
         <w:rPr>
           <w:rFonts w:hint="eastAsia"/>
@@ -3910,7 +3875,7 @@
         <w:t>：</w:t>
       </w:r>
     </w:p>
-    <w:bookmarkEnd w:id="9"/>
+    <w:bookmarkEnd w:id="8"/>
     <w:p>
       <w:r>
         <w:rPr>
@@ -4139,7 +4104,7 @@
       <w:r>
         <w:tab/>
       </w:r>
-      <w:bookmarkStart w:id="10" w:name="delete"/>
+      <w:bookmarkStart w:id="9" w:name="delete"/>
       <w:r>
         <w:rPr>
           <w:rFonts w:hint="eastAsia"/>
@@ -4170,7 +4135,7 @@
         </w:rPr>
         <w:t>：</w:t>
       </w:r>
-      <w:bookmarkEnd w:id="10"/>
+      <w:bookmarkEnd w:id="9"/>
     </w:p>
     <w:p>
       <w:r>
@@ -4432,9 +4397,10 @@
         </w:rPr>
       </w:pPr>
       <w:r>
+        <w:lastRenderedPageBreak/>
         <w:tab/>
       </w:r>
-      <w:bookmarkStart w:id="11" w:name="select"/>
+      <w:bookmarkStart w:id="10" w:name="select"/>
       <w:r>
         <w:rPr>
           <w:rFonts w:hint="eastAsia"/>
@@ -4464,7 +4430,7 @@
         </w:rPr>
         <w:t>：</w:t>
       </w:r>
-      <w:bookmarkEnd w:id="11"/>
+      <w:bookmarkEnd w:id="10"/>
     </w:p>
     <w:p>
       <w:r>
@@ -4590,7 +4556,6 @@
               <w:rPr>
                 <w:rFonts w:hint="eastAsia"/>
               </w:rPr>
-              <w:lastRenderedPageBreak/>
               <w:t>s</w:t>
             </w:r>
             <w:r>
@@ -4799,25 +4764,25 @@
               <w:rPr>
                 <w:rFonts w:hint="eastAsia"/>
               </w:rPr>
-              <w:t>user、pass为执行此操作的对象的用户名和密码，table是要选择的表的名字，content是要选择的字段构成的数组，selectInfo是附加信息，用于构造where部分语句，其内容为一个包含两个字符串的数组，第一个字符串表示字段名，第二个字符串表示该字段的值。不需要selectInfo时传入null。</w:t>
-            </w:r>
-          </w:p>
-          <w:p>
-            <w:pPr>
-              <w:jc w:val="center"/>
-            </w:pPr>
-            <w:r>
-              <w:rPr>
-                <w:rFonts w:hint="eastAsia"/>
-              </w:rPr>
-              <w:t>由select得到的</w:t>
+              <w:t>user、pass为执行此操作的对象的用户名和密码，table是要选择的表的名字，content是要选择的字段构成的数组，selectInfo是附加信息，用于构造where部分语句，其内容为一个包含两个字符串的数组，第一个字符串表示字段名，第二个字符串表示该字段的值。</w:t>
             </w:r>
             <w:r>
               <w:rPr>
                 <w:rFonts w:hint="eastAsia"/>
               </w:rPr>
               <w:lastRenderedPageBreak/>
-              <w:t>每一行信息构成一个HashMap储存在List中。</w:t>
+              <w:t>不需要selectInfo时传入null。</w:t>
+            </w:r>
+          </w:p>
+          <w:p>
+            <w:pPr>
+              <w:jc w:val="center"/>
+            </w:pPr>
+            <w:r>
+              <w:rPr>
+                <w:rFonts w:hint="eastAsia"/>
+              </w:rPr>
+              <w:t>由select得到的每一行信息构成一个HashMap储存在List中。</w:t>
             </w:r>
           </w:p>
           <w:p>
@@ -5754,7 +5719,7 @@
       <w:r>
         <w:tab/>
       </w:r>
-      <w:bookmarkStart w:id="12" w:name="update"/>
+      <w:bookmarkStart w:id="11" w:name="update"/>
       <w:r>
         <w:rPr>
           <w:rFonts w:hint="eastAsia"/>
@@ -5776,7 +5741,7 @@
         <w:t>：</w:t>
       </w:r>
     </w:p>
-    <w:bookmarkEnd w:id="12"/>
+    <w:bookmarkEnd w:id="11"/>
     <w:p>
       <w:pPr>
         <w:ind w:firstLine="420"/>
@@ -6039,7 +6004,7 @@
           <w:szCs w:val="28"/>
         </w:rPr>
       </w:pPr>
-      <w:bookmarkStart w:id="13" w:name="Staff"/>
+      <w:bookmarkStart w:id="12" w:name="Staff"/>
       <w:r>
         <w:rPr>
           <w:b/>
@@ -6049,7 +6014,7 @@
         </w:rPr>
         <w:t>Staff</w:t>
       </w:r>
-      <w:bookmarkEnd w:id="13"/>
+      <w:bookmarkEnd w:id="12"/>
       <w:r>
         <w:rPr>
           <w:rFonts w:hint="eastAsia"/>
@@ -6344,7 +6309,7 @@
         </w:rPr>
         <w:tab/>
       </w:r>
-      <w:bookmarkStart w:id="14" w:name="Manager"/>
+      <w:bookmarkStart w:id="13" w:name="Manager"/>
       <w:r>
         <w:rPr>
           <w:b/>
@@ -6354,7 +6319,7 @@
         </w:rPr>
         <w:t>Manager</w:t>
       </w:r>
-      <w:bookmarkEnd w:id="14"/>
+      <w:bookmarkEnd w:id="13"/>
       <w:r>
         <w:rPr>
           <w:b/>
@@ -6481,7 +6446,7 @@
               <w:rPr>
                 <w:rFonts w:hint="eastAsia"/>
               </w:rPr>
-              <w:t>addStaff</w:t>
+              <w:t>Manager</w:t>
             </w:r>
           </w:p>
         </w:tc>
@@ -6498,10 +6463,7 @@
               <w:rPr>
                 <w:rFonts w:hint="eastAsia"/>
               </w:rPr>
-              <w:t>b</w:t>
-            </w:r>
-            <w:r>
-              <w:t>oolean</w:t>
+              <w:t>-</w:t>
             </w:r>
           </w:p>
         </w:tc>
@@ -6513,15 +6475,27 @@
           <w:p>
             <w:pPr>
               <w:jc w:val="center"/>
-            </w:pPr>
-            <w:r>
-              <w:t>(String[] column,</w:t>
-            </w:r>
-            <w:r>
-              <w:t xml:space="preserve"> </w:t>
-            </w:r>
-            <w:r>
-              <w:t>String[] values)</w:t>
+              <w:rPr>
+                <w:rFonts w:hint="eastAsia"/>
+              </w:rPr>
+            </w:pPr>
+            <w:r>
+              <w:rPr>
+                <w:rFonts w:hint="eastAsia"/>
+              </w:rPr>
+              <w:t>(</w:t>
+            </w:r>
+            <w:r>
+              <w:t xml:space="preserve">String </w:t>
+            </w:r>
+            <w:r>
+              <w:rPr>
+                <w:rFonts w:hint="eastAsia"/>
+              </w:rPr>
+              <w:t>staffID</w:t>
+            </w:r>
+            <w:r>
+              <w:t>)</w:t>
             </w:r>
           </w:p>
         </w:tc>
@@ -6533,12 +6507,91 @@
           <w:p>
             <w:pPr>
               <w:jc w:val="center"/>
-            </w:pPr>
-            <w:r>
-              <w:rPr>
-                <w:rFonts w:hint="eastAsia"/>
-              </w:rPr>
-              <w:t>column表示要插入的字段名，values表示要插入的值</w:t>
+              <w:rPr>
+                <w:rFonts w:hint="eastAsia"/>
+              </w:rPr>
+            </w:pPr>
+            <w:r>
+              <w:rPr>
+                <w:rFonts w:hint="eastAsia"/>
+              </w:rPr>
+              <w:t>M</w:t>
+            </w:r>
+            <w:r>
+              <w:t>anager</w:t>
+            </w:r>
+            <w:r>
+              <w:rPr>
+                <w:rFonts w:hint="eastAsia"/>
+              </w:rPr>
+              <w:t>的构造函数，接受一个String字符串员工号</w:t>
+            </w:r>
+          </w:p>
+        </w:tc>
+      </w:tr>
+      <w:tr>
+        <w:trPr>
+          <w:trHeight w:val="579"/>
+        </w:trPr>
+        <w:tc>
+          <w:tcPr>
+            <w:tcW w:w="2084" w:type="dxa"/>
+            <w:vAlign w:val="center"/>
+          </w:tcPr>
+          <w:p>
+            <w:pPr>
+              <w:jc w:val="center"/>
+            </w:pPr>
+            <w:r>
+              <w:t>getStaffID</w:t>
+            </w:r>
+          </w:p>
+        </w:tc>
+        <w:tc>
+          <w:tcPr>
+            <w:tcW w:w="2084" w:type="dxa"/>
+            <w:vAlign w:val="center"/>
+          </w:tcPr>
+          <w:p>
+            <w:pPr>
+              <w:jc w:val="center"/>
+            </w:pPr>
+            <w:r>
+              <w:t>String</w:t>
+            </w:r>
+          </w:p>
+        </w:tc>
+        <w:tc>
+          <w:tcPr>
+            <w:tcW w:w="2084" w:type="dxa"/>
+            <w:vAlign w:val="center"/>
+          </w:tcPr>
+          <w:p>
+            <w:pPr>
+              <w:jc w:val="center"/>
+            </w:pPr>
+            <w:r>
+              <w:rPr>
+                <w:rFonts w:hint="eastAsia"/>
+              </w:rPr>
+              <w:t>-</w:t>
+            </w:r>
+          </w:p>
+        </w:tc>
+        <w:tc>
+          <w:tcPr>
+            <w:tcW w:w="2084" w:type="dxa"/>
+            <w:vAlign w:val="center"/>
+          </w:tcPr>
+          <w:p>
+            <w:pPr>
+              <w:jc w:val="center"/>
+            </w:pPr>
+            <w:r>
+              <w:rPr>
+                <w:rFonts w:hint="eastAsia"/>
+              </w:rPr>
+              <w:t>返回员工号</w:t>
             </w:r>
           </w:p>
         </w:tc>
@@ -6557,13 +6610,8 @@
               <w:jc w:val="center"/>
             </w:pPr>
             <w:r>
-              <w:rPr>
-                <w:rFonts w:hint="eastAsia"/>
-              </w:rPr>
-              <w:t>d</w:t>
-            </w:r>
-            <w:r>
-              <w:t>eleteStaff</w:t>
+              <w:lastRenderedPageBreak/>
+              <w:t>getUser</w:t>
             </w:r>
           </w:p>
         </w:tc>
@@ -6580,10 +6628,7 @@
               <w:rPr>
                 <w:rFonts w:hint="eastAsia"/>
               </w:rPr>
-              <w:t>b</w:t>
-            </w:r>
-            <w:r>
-              <w:t>oolean</w:t>
+              <w:t>String</w:t>
             </w:r>
           </w:p>
         </w:tc>
@@ -6597,7 +6642,10 @@
               <w:jc w:val="center"/>
             </w:pPr>
             <w:r>
-              <w:t>(String staff_id)</w:t>
+              <w:rPr>
+                <w:rFonts w:hint="eastAsia"/>
+              </w:rPr>
+              <w:t>-</w:t>
             </w:r>
           </w:p>
         </w:tc>
@@ -6614,10 +6662,7 @@
               <w:rPr>
                 <w:rFonts w:hint="eastAsia"/>
               </w:rPr>
-              <w:t>staff</w:t>
-            </w:r>
-            <w:r>
-              <w:t>_id表示要删除的员工的员工号</w:t>
+              <w:t>返回Manager的数据库账号</w:t>
             </w:r>
           </w:p>
         </w:tc>
@@ -6636,14 +6681,7 @@
               <w:jc w:val="center"/>
             </w:pPr>
             <w:r>
-              <w:rPr>
-                <w:rFonts w:hint="eastAsia"/>
-              </w:rPr>
-              <w:lastRenderedPageBreak/>
-              <w:t>u</w:t>
-            </w:r>
-            <w:r>
-              <w:t>pdateStaff</w:t>
+              <w:t>getPass</w:t>
             </w:r>
           </w:p>
         </w:tc>
@@ -6657,13 +6695,7 @@
               <w:jc w:val="center"/>
             </w:pPr>
             <w:r>
-              <w:rPr>
-                <w:rFonts w:hint="eastAsia"/>
-              </w:rPr>
-              <w:t>b</w:t>
-            </w:r>
-            <w:r>
-              <w:t>oolean</w:t>
+              <w:t>String</w:t>
             </w:r>
           </w:p>
         </w:tc>
@@ -6677,25 +6709,10 @@
               <w:jc w:val="center"/>
             </w:pPr>
             <w:r>
-              <w:t>(String[] column,</w:t>
-            </w:r>
-            <w:r>
-              <w:t xml:space="preserve"> </w:t>
-            </w:r>
-            <w:r>
-              <w:rPr>
-                <w:rFonts w:hint="eastAsia"/>
-              </w:rPr>
-              <w:t>S</w:t>
-            </w:r>
-            <w:r>
-              <w:t>tring[] values,</w:t>
-            </w:r>
-            <w:r>
-              <w:t xml:space="preserve"> </w:t>
-            </w:r>
-            <w:r>
-              <w:t>String staff_id)</w:t>
+              <w:rPr>
+                <w:rFonts w:hint="eastAsia"/>
+              </w:rPr>
+              <w:t>-</w:t>
             </w:r>
           </w:p>
         </w:tc>
@@ -6707,15 +6724,24 @@
           <w:p>
             <w:pPr>
               <w:jc w:val="center"/>
-            </w:pPr>
-            <w:r>
-              <w:rPr>
-                <w:rFonts w:hint="eastAsia"/>
-              </w:rPr>
-              <w:t>column表示要更新的字段名，values表示更新的值，staff</w:t>
-            </w:r>
-            <w:r>
-              <w:t>_id表示要更新的员工的员工号</w:t>
+              <w:rPr>
+                <w:rFonts w:hint="eastAsia"/>
+              </w:rPr>
+            </w:pPr>
+            <w:r>
+              <w:rPr>
+                <w:rFonts w:hint="eastAsia"/>
+              </w:rPr>
+              <w:t>返回M</w:t>
+            </w:r>
+            <w:r>
+              <w:t>anager</w:t>
+            </w:r>
+            <w:r>
+              <w:rPr>
+                <w:rFonts w:hint="eastAsia"/>
+              </w:rPr>
+              <w:t>的数据库密码</w:t>
             </w:r>
           </w:p>
         </w:tc>
@@ -6734,7 +6760,7 @@
       <w:r>
         <w:tab/>
       </w:r>
-      <w:bookmarkStart w:id="15" w:name="chargeStaff"/>
+      <w:bookmarkStart w:id="14" w:name="chargeStaff"/>
       <w:r>
         <w:rPr>
           <w:b/>
@@ -6744,7 +6770,7 @@
         </w:rPr>
         <w:t>chargeStaff</w:t>
       </w:r>
-      <w:bookmarkEnd w:id="15"/>
+      <w:bookmarkEnd w:id="14"/>
       <w:r>
         <w:rPr>
           <w:rFonts w:hint="eastAsia"/>
@@ -6946,13 +6972,526 @@
               <w:rPr>
                 <w:rFonts w:hint="eastAsia"/>
               </w:rPr>
-              <w:t>表示要收费的房屋的房屋号，返回一个收取费用的数组。数组从下标0到下标3分别放着物业费、卫生费、水费和电费</w:t>
+              <w:t>表示要收费的房屋的房屋号，返回一个收取费用的数组。数组</w:t>
+            </w:r>
+            <w:r>
+              <w:rPr>
+                <w:rFonts w:hint="eastAsia"/>
+              </w:rPr>
+              <w:t>包含物业费和卫生费</w:t>
+            </w:r>
+          </w:p>
+        </w:tc>
+      </w:tr>
+      <w:tr>
+        <w:trPr>
+          <w:trHeight w:val="525"/>
+        </w:trPr>
+        <w:tc>
+          <w:tcPr>
+            <w:tcW w:w="2073" w:type="dxa"/>
+            <w:vAlign w:val="center"/>
+          </w:tcPr>
+          <w:p>
+            <w:pPr>
+              <w:jc w:val="center"/>
+              <w:rPr>
+                <w:rFonts w:hint="eastAsia"/>
+              </w:rPr>
+            </w:pPr>
+            <w:r>
+              <w:t>houseInfo</w:t>
+            </w:r>
+          </w:p>
+        </w:tc>
+        <w:tc>
+          <w:tcPr>
+            <w:tcW w:w="2073" w:type="dxa"/>
+            <w:vAlign w:val="center"/>
+          </w:tcPr>
+          <w:p>
+            <w:pPr>
+              <w:jc w:val="center"/>
+              <w:rPr>
+                <w:rFonts w:hint="eastAsia"/>
+              </w:rPr>
+            </w:pPr>
+            <w:r>
+              <w:rPr>
+                <w:rFonts w:hint="eastAsia"/>
+              </w:rPr>
+              <w:t>d</w:t>
+            </w:r>
+            <w:r>
+              <w:t>ouble[]</w:t>
+            </w:r>
+          </w:p>
+        </w:tc>
+        <w:tc>
+          <w:tcPr>
+            <w:tcW w:w="2073" w:type="dxa"/>
+            <w:vAlign w:val="center"/>
+          </w:tcPr>
+          <w:p>
+            <w:pPr>
+              <w:jc w:val="center"/>
+              <w:rPr>
+                <w:rFonts w:hint="eastAsia"/>
+              </w:rPr>
+            </w:pPr>
+            <w:r>
+              <w:rPr>
+                <w:rFonts w:hint="eastAsia"/>
+              </w:rPr>
+              <w:t>(</w:t>
+            </w:r>
+            <w:r>
+              <w:t>String houseID)</w:t>
+            </w:r>
+          </w:p>
+        </w:tc>
+        <w:tc>
+          <w:tcPr>
+            <w:tcW w:w="2073" w:type="dxa"/>
+            <w:vAlign w:val="center"/>
+          </w:tcPr>
+          <w:p>
+            <w:pPr>
+              <w:jc w:val="center"/>
+              <w:rPr>
+                <w:rFonts w:hint="eastAsia"/>
+              </w:rPr>
+            </w:pPr>
+            <w:r>
+              <w:rPr>
+                <w:rFonts w:hint="eastAsia"/>
+              </w:rPr>
+              <w:t>返回房屋的面积和房间数量信息</w:t>
+            </w:r>
+          </w:p>
+        </w:tc>
+      </w:tr>
+      <w:tr>
+        <w:trPr>
+          <w:trHeight w:val="525"/>
+        </w:trPr>
+        <w:tc>
+          <w:tcPr>
+            <w:tcW w:w="2073" w:type="dxa"/>
+            <w:vAlign w:val="center"/>
+          </w:tcPr>
+          <w:p>
+            <w:pPr>
+              <w:jc w:val="center"/>
+            </w:pPr>
+            <w:r>
+              <w:rPr>
+                <w:rFonts w:hint="eastAsia"/>
+              </w:rPr>
+              <w:t>g</w:t>
+            </w:r>
+            <w:r>
+              <w:t>etID</w:t>
+            </w:r>
+          </w:p>
+        </w:tc>
+        <w:tc>
+          <w:tcPr>
+            <w:tcW w:w="2073" w:type="dxa"/>
+            <w:vAlign w:val="center"/>
+          </w:tcPr>
+          <w:p>
+            <w:pPr>
+              <w:jc w:val="center"/>
+              <w:rPr>
+                <w:rFonts w:hint="eastAsia"/>
+              </w:rPr>
+            </w:pPr>
+            <w:r>
+              <w:rPr>
+                <w:rFonts w:hint="eastAsia"/>
+              </w:rPr>
+              <w:t>S</w:t>
+            </w:r>
+            <w:r>
+              <w:t>tring</w:t>
+            </w:r>
+          </w:p>
+        </w:tc>
+        <w:tc>
+          <w:tcPr>
+            <w:tcW w:w="2073" w:type="dxa"/>
+            <w:vAlign w:val="center"/>
+          </w:tcPr>
+          <w:p>
+            <w:pPr>
+              <w:jc w:val="center"/>
+              <w:rPr>
+                <w:rFonts w:hint="eastAsia"/>
+              </w:rPr>
+            </w:pPr>
+            <w:r>
+              <w:rPr>
+                <w:rFonts w:hint="eastAsia"/>
+              </w:rPr>
+              <w:t>-</w:t>
+            </w:r>
+          </w:p>
+        </w:tc>
+        <w:tc>
+          <w:tcPr>
+            <w:tcW w:w="2073" w:type="dxa"/>
+            <w:vAlign w:val="center"/>
+          </w:tcPr>
+          <w:p>
+            <w:pPr>
+              <w:jc w:val="center"/>
+              <w:rPr>
+                <w:rFonts w:hint="eastAsia"/>
+              </w:rPr>
+            </w:pPr>
+            <w:r>
+              <w:rPr>
+                <w:rFonts w:hint="eastAsia"/>
+              </w:rPr>
+              <w:t>返回员工号</w:t>
+            </w:r>
+          </w:p>
+        </w:tc>
+      </w:tr>
+      <w:tr>
+        <w:trPr>
+          <w:trHeight w:val="525"/>
+        </w:trPr>
+        <w:tc>
+          <w:tcPr>
+            <w:tcW w:w="2073" w:type="dxa"/>
+            <w:vAlign w:val="center"/>
+          </w:tcPr>
+          <w:p>
+            <w:pPr>
+              <w:jc w:val="center"/>
+              <w:rPr>
+                <w:rFonts w:hint="eastAsia"/>
+              </w:rPr>
+            </w:pPr>
+            <w:r>
+              <w:rPr>
+                <w:rFonts w:hint="eastAsia"/>
+              </w:rPr>
+              <w:t>getUser</w:t>
+            </w:r>
+          </w:p>
+        </w:tc>
+        <w:tc>
+          <w:tcPr>
+            <w:tcW w:w="2073" w:type="dxa"/>
+            <w:vAlign w:val="center"/>
+          </w:tcPr>
+          <w:p>
+            <w:pPr>
+              <w:jc w:val="center"/>
+              <w:rPr>
+                <w:rFonts w:hint="eastAsia"/>
+              </w:rPr>
+            </w:pPr>
+            <w:r>
+              <w:rPr>
+                <w:rFonts w:hint="eastAsia"/>
+              </w:rPr>
+              <w:t>String</w:t>
+            </w:r>
+          </w:p>
+        </w:tc>
+        <w:tc>
+          <w:tcPr>
+            <w:tcW w:w="2073" w:type="dxa"/>
+            <w:vAlign w:val="center"/>
+          </w:tcPr>
+          <w:p>
+            <w:pPr>
+              <w:jc w:val="center"/>
+              <w:rPr>
+                <w:rFonts w:hint="eastAsia"/>
+              </w:rPr>
+            </w:pPr>
+            <w:r>
+              <w:rPr>
+                <w:rFonts w:hint="eastAsia"/>
+              </w:rPr>
+              <w:t>-</w:t>
+            </w:r>
+          </w:p>
+        </w:tc>
+        <w:tc>
+          <w:tcPr>
+            <w:tcW w:w="2073" w:type="dxa"/>
+            <w:vAlign w:val="center"/>
+          </w:tcPr>
+          <w:p>
+            <w:pPr>
+              <w:jc w:val="center"/>
+              <w:rPr>
+                <w:rFonts w:hint="eastAsia"/>
+              </w:rPr>
+            </w:pPr>
+            <w:r>
+              <w:rPr>
+                <w:rFonts w:hint="eastAsia"/>
+              </w:rPr>
+              <w:t>返回c</w:t>
+            </w:r>
+            <w:r>
+              <w:t>hargeStaff</w:t>
+            </w:r>
+            <w:r>
+              <w:rPr>
+                <w:rFonts w:hint="eastAsia"/>
+              </w:rPr>
+              <w:t>的数据库账号</w:t>
+            </w:r>
+          </w:p>
+        </w:tc>
+      </w:tr>
+      <w:tr>
+        <w:trPr>
+          <w:trHeight w:val="525"/>
+        </w:trPr>
+        <w:tc>
+          <w:tcPr>
+            <w:tcW w:w="2073" w:type="dxa"/>
+            <w:vAlign w:val="center"/>
+          </w:tcPr>
+          <w:p>
+            <w:pPr>
+              <w:jc w:val="center"/>
+              <w:rPr>
+                <w:rFonts w:hint="eastAsia"/>
+              </w:rPr>
+            </w:pPr>
+            <w:r>
+              <w:rPr>
+                <w:rFonts w:hint="eastAsia"/>
+              </w:rPr>
+              <w:t>getPass</w:t>
+            </w:r>
+          </w:p>
+        </w:tc>
+        <w:tc>
+          <w:tcPr>
+            <w:tcW w:w="2073" w:type="dxa"/>
+            <w:vAlign w:val="center"/>
+          </w:tcPr>
+          <w:p>
+            <w:pPr>
+              <w:jc w:val="center"/>
+              <w:rPr>
+                <w:rFonts w:hint="eastAsia"/>
+              </w:rPr>
+            </w:pPr>
+            <w:r>
+              <w:rPr>
+                <w:rFonts w:hint="eastAsia"/>
+              </w:rPr>
+              <w:t>String</w:t>
+            </w:r>
+          </w:p>
+        </w:tc>
+        <w:tc>
+          <w:tcPr>
+            <w:tcW w:w="2073" w:type="dxa"/>
+            <w:vAlign w:val="center"/>
+          </w:tcPr>
+          <w:p>
+            <w:pPr>
+              <w:jc w:val="center"/>
+              <w:rPr>
+                <w:rFonts w:hint="eastAsia"/>
+              </w:rPr>
+            </w:pPr>
+            <w:r>
+              <w:rPr>
+                <w:rFonts w:hint="eastAsia"/>
+              </w:rPr>
+              <w:t>-</w:t>
+            </w:r>
+          </w:p>
+        </w:tc>
+        <w:tc>
+          <w:tcPr>
+            <w:tcW w:w="2073" w:type="dxa"/>
+            <w:vAlign w:val="center"/>
+          </w:tcPr>
+          <w:p>
+            <w:pPr>
+              <w:jc w:val="center"/>
+              <w:rPr>
+                <w:rFonts w:hint="eastAsia"/>
+              </w:rPr>
+            </w:pPr>
+            <w:r>
+              <w:rPr>
+                <w:rFonts w:hint="eastAsia"/>
+              </w:rPr>
+              <w:t>返回chargeStaff的数据库密码</w:t>
             </w:r>
           </w:p>
         </w:tc>
       </w:tr>
     </w:tbl>
     <w:p/>
+    <w:p/>
+    <w:p>
+      <w:pPr>
+        <w:pStyle w:val="1"/>
+        <w:numPr>
+          <w:ilvl w:val="1"/>
+          <w:numId w:val="1"/>
+        </w:numPr>
+      </w:pPr>
+      <w:r>
+        <w:rPr>
+          <w:rFonts w:hint="eastAsia"/>
+        </w:rPr>
+        <w:t>cs库</w:t>
+      </w:r>
+    </w:p>
+    <w:p>
+      <w:pPr>
+        <w:ind w:left="420"/>
+        <w:rPr>
+          <w:rFonts w:hint="eastAsia"/>
+        </w:rPr>
+      </w:pPr>
+      <w:r>
+        <w:rPr>
+          <w:rFonts w:hint="eastAsia"/>
+        </w:rPr>
+        <w:t>本库是整个程序的主显示界面库。cs是ChargeSystem的缩写。</w:t>
+      </w:r>
+    </w:p>
+    <w:p>
+      <w:pPr>
+        <w:ind w:left="420"/>
+        <w:rPr>
+          <w:b/>
+          <w:bCs/>
+          <w:sz w:val="28"/>
+          <w:szCs w:val="28"/>
+        </w:rPr>
+      </w:pPr>
+      <w:r>
+        <w:rPr>
+          <w:rFonts w:hint="eastAsia"/>
+          <w:b/>
+          <w:bCs/>
+          <w:sz w:val="28"/>
+          <w:szCs w:val="28"/>
+        </w:rPr>
+        <w:t>D</w:t>
+      </w:r>
+      <w:r>
+        <w:rPr>
+          <w:b/>
+          <w:bCs/>
+          <w:sz w:val="28"/>
+          <w:szCs w:val="28"/>
+        </w:rPr>
+        <w:t>isPlay</w:t>
+      </w:r>
+      <w:r>
+        <w:rPr>
+          <w:rFonts w:hint="eastAsia"/>
+          <w:b/>
+          <w:bCs/>
+          <w:sz w:val="28"/>
+          <w:szCs w:val="28"/>
+        </w:rPr>
+        <w:t>：</w:t>
+      </w:r>
+    </w:p>
+    <w:p>
+      <w:pPr>
+        <w:ind w:left="420"/>
+        <w:rPr>
+          <w:rFonts w:hint="eastAsia"/>
+        </w:rPr>
+      </w:pPr>
+      <w:r>
+        <w:rPr>
+          <w:rFonts w:hint="eastAsia"/>
+        </w:rPr>
+        <w:t>该类</w:t>
+      </w:r>
+      <w:r>
+        <w:rPr>
+          <w:rFonts w:hint="eastAsia"/>
+        </w:rPr>
+        <w:t>是主显示界面</w:t>
+      </w:r>
+      <w:bookmarkStart w:id="15" w:name="_GoBack"/>
+      <w:bookmarkEnd w:id="15"/>
+    </w:p>
+    <w:p>
+      <w:pPr>
+        <w:ind w:left="420"/>
+        <w:rPr>
+          <w:rFonts w:hint="eastAsia"/>
+          <w:b/>
+          <w:bCs/>
+          <w:sz w:val="28"/>
+          <w:szCs w:val="28"/>
+        </w:rPr>
+      </w:pPr>
+    </w:p>
+    <w:p>
+      <w:pPr>
+        <w:pStyle w:val="1"/>
+        <w:numPr>
+          <w:ilvl w:val="1"/>
+          <w:numId w:val="1"/>
+        </w:numPr>
+      </w:pPr>
+      <w:r>
+        <w:t>c</w:t>
+      </w:r>
+      <w:r>
+        <w:rPr>
+          <w:rFonts w:hint="eastAsia"/>
+        </w:rPr>
+        <w:t>harge</w:t>
+      </w:r>
+      <w:r>
+        <w:t>Display</w:t>
+      </w:r>
+      <w:r>
+        <w:rPr>
+          <w:rFonts w:hint="eastAsia"/>
+        </w:rPr>
+        <w:t>库</w:t>
+      </w:r>
+    </w:p>
+    <w:p>
+      <w:pPr>
+        <w:pStyle w:val="1"/>
+        <w:numPr>
+          <w:ilvl w:val="1"/>
+          <w:numId w:val="1"/>
+        </w:numPr>
+        <w:rPr>
+          <w:rFonts w:hint="eastAsia"/>
+        </w:rPr>
+      </w:pPr>
+      <w:r>
+        <w:t>m</w:t>
+      </w:r>
+      <w:r>
+        <w:rPr>
+          <w:rFonts w:hint="eastAsia"/>
+        </w:rPr>
+        <w:t>anagerDisplay库</w:t>
+      </w:r>
+    </w:p>
     <w:sectPr>
       <w:pgSz w:w="11906" w:h="16838"/>
       <w:pgMar w:top="1440" w:right="1800" w:bottom="1440" w:left="1800" w:header="851" w:footer="992" w:gutter="0"/>

--- a/资料/开发文档.docx
+++ b/资料/开发文档.docx
@@ -25,19 +25,24 @@
         <w:jc w:val="left"/>
         <w:rPr>
           <w:rStyle w:val="a4"/>
-          <w:color w:val="auto"/>
-          <w:u w:val="none"/>
-        </w:rPr>
-      </w:pPr>
-      <w:hyperlink w:anchor="_数据库的使用" w:history="1">
-        <w:r>
-          <w:rPr>
-            <w:rStyle w:val="a4"/>
-            <w:rFonts w:hint="eastAsia"/>
-          </w:rPr>
-          <w:t>数据库的使用</w:t>
-        </w:r>
-      </w:hyperlink>
+        </w:rPr>
+      </w:pPr>
+      <w:r>
+        <w:fldChar w:fldCharType="begin"/>
+      </w:r>
+      <w:r>
+        <w:instrText xml:space="preserve"> HYPERLINK  \l "_数据库的使用" </w:instrText>
+      </w:r>
+      <w:r>
+        <w:fldChar w:fldCharType="separate"/>
+      </w:r>
+      <w:r>
+        <w:rPr>
+          <w:rStyle w:val="a4"/>
+          <w:rFonts w:hint="eastAsia"/>
+        </w:rPr>
+        <w:t>数据库的使用</w:t>
+      </w:r>
     </w:p>
     <w:p>
       <w:pPr>
@@ -50,6 +55,9 @@
         <w:ind w:firstLineChars="0"/>
         <w:jc w:val="left"/>
       </w:pPr>
+      <w:r>
+        <w:fldChar w:fldCharType="end"/>
+      </w:r>
       <w:hyperlink w:anchor="house_owner" w:history="1">
         <w:r>
           <w:rPr>
@@ -169,28 +177,33 @@
         <w:jc w:val="left"/>
         <w:rPr>
           <w:rStyle w:val="a4"/>
-          <w:color w:val="auto"/>
-          <w:u w:val="none"/>
         </w:rPr>
       </w:pPr>
       <w:r>
         <w:fldChar w:fldCharType="end"/>
       </w:r>
-      <w:hyperlink w:anchor="_db库内容解释" w:history="1">
-        <w:r>
-          <w:rPr>
-            <w:rStyle w:val="a4"/>
-          </w:rPr>
-          <w:t>db</w:t>
-        </w:r>
-        <w:r>
-          <w:rPr>
-            <w:rStyle w:val="a4"/>
-            <w:rFonts w:hint="eastAsia"/>
-          </w:rPr>
-          <w:t>库</w:t>
-        </w:r>
-      </w:hyperlink>
+      <w:r>
+        <w:fldChar w:fldCharType="begin"/>
+      </w:r>
+      <w:r>
+        <w:instrText xml:space="preserve"> HYPERLINK  \l "_db库" </w:instrText>
+      </w:r>
+      <w:r>
+        <w:fldChar w:fldCharType="separate"/>
+      </w:r>
+      <w:r>
+        <w:rPr>
+          <w:rStyle w:val="a4"/>
+        </w:rPr>
+        <w:t>db</w:t>
+      </w:r>
+      <w:r>
+        <w:rPr>
+          <w:rStyle w:val="a4"/>
+          <w:rFonts w:hint="eastAsia"/>
+        </w:rPr>
+        <w:t>库</w:t>
+      </w:r>
     </w:p>
     <w:p>
       <w:pPr>
@@ -203,6 +216,9 @@
         <w:ind w:firstLineChars="0"/>
         <w:jc w:val="left"/>
       </w:pPr>
+      <w:r>
+        <w:fldChar w:fldCharType="end"/>
+      </w:r>
       <w:hyperlink w:anchor="DBINFO" w:history="1">
         <w:r>
           <w:rPr>
@@ -338,18 +354,23 @@
         <w:jc w:val="left"/>
         <w:rPr>
           <w:rStyle w:val="a4"/>
-          <w:color w:val="auto"/>
-          <w:u w:val="none"/>
-        </w:rPr>
-      </w:pPr>
-      <w:hyperlink w:anchor="_staff库内容解释" w:history="1">
-        <w:r>
-          <w:rPr>
-            <w:rStyle w:val="a4"/>
-          </w:rPr>
-          <w:t>staff库</w:t>
-        </w:r>
-      </w:hyperlink>
+        </w:rPr>
+      </w:pPr>
+      <w:r>
+        <w:fldChar w:fldCharType="begin"/>
+      </w:r>
+      <w:r>
+        <w:instrText xml:space="preserve"> HYPERLINK  \l "_staff库" </w:instrText>
+      </w:r>
+      <w:r>
+        <w:fldChar w:fldCharType="separate"/>
+      </w:r>
+      <w:r>
+        <w:rPr>
+          <w:rStyle w:val="a4"/>
+        </w:rPr>
+        <w:t>staff库</w:t>
+      </w:r>
     </w:p>
     <w:p>
       <w:pPr>
@@ -365,6 +386,9 @@
           <w:rStyle w:val="a4"/>
         </w:rPr>
       </w:pPr>
+      <w:r>
+        <w:fldChar w:fldCharType="end"/>
+      </w:r>
       <w:r>
         <w:fldChar w:fldCharType="begin"/>
       </w:r>
@@ -460,12 +484,28 @@
         </w:numPr>
         <w:ind w:firstLineChars="0"/>
         <w:jc w:val="left"/>
-      </w:pPr>
-      <w:r>
+        <w:rPr>
+          <w:rStyle w:val="a4"/>
+        </w:rPr>
+      </w:pPr>
+      <w:r>
+        <w:fldChar w:fldCharType="begin"/>
+      </w:r>
+      <w:r>
+        <w:instrText xml:space="preserve"> HYPERLINK  \l "_cs库" </w:instrText>
+      </w:r>
+      <w:r>
+        <w:fldChar w:fldCharType="separate"/>
+      </w:r>
+      <w:r>
+        <w:rPr>
+          <w:rStyle w:val="a4"/>
+        </w:rPr>
         <w:t>cs</w:t>
       </w:r>
       <w:r>
         <w:rPr>
+          <w:rStyle w:val="a4"/>
           <w:rFonts w:hint="eastAsia"/>
         </w:rPr>
         <w:t>库</w:t>
@@ -481,21 +521,44 @@
         </w:numPr>
         <w:ind w:firstLineChars="0"/>
         <w:jc w:val="left"/>
-      </w:pPr>
-      <w:r>
+        <w:rPr>
+          <w:rStyle w:val="a4"/>
+        </w:rPr>
+      </w:pPr>
+      <w:r>
+        <w:fldChar w:fldCharType="end"/>
+      </w:r>
+      <w:r>
+        <w:fldChar w:fldCharType="begin"/>
+      </w:r>
+      <w:r>
+        <w:instrText>HYPERLINK  \l "_chargeDisplay库"</w:instrText>
+      </w:r>
+      <w:r>
+        <w:fldChar w:fldCharType="separate"/>
+      </w:r>
+      <w:r>
+        <w:rPr>
+          <w:rStyle w:val="a4"/>
+        </w:rPr>
         <w:t>c</w:t>
       </w:r>
       <w:r>
         <w:rPr>
+          <w:rStyle w:val="a4"/>
           <w:rFonts w:hint="eastAsia"/>
         </w:rPr>
         <w:t>harge</w:t>
       </w:r>
       <w:r>
+        <w:rPr>
+          <w:rStyle w:val="a4"/>
+        </w:rPr>
         <w:t>Display</w:t>
       </w:r>
       <w:r>
         <w:rPr>
+          <w:rStyle w:val="a4"/>
           <w:rFonts w:hint="eastAsia"/>
         </w:rPr>
         <w:t>库</w:t>
@@ -512,14 +575,30 @@
         <w:ind w:firstLineChars="0"/>
         <w:jc w:val="left"/>
         <w:rPr>
-          <w:rFonts w:hint="eastAsia"/>
-        </w:rPr>
-      </w:pPr>
-      <w:r>
+          <w:rStyle w:val="a4"/>
+        </w:rPr>
+      </w:pPr>
+      <w:r>
+        <w:fldChar w:fldCharType="end"/>
+      </w:r>
+      <w:r>
+        <w:fldChar w:fldCharType="begin"/>
+      </w:r>
+      <w:r>
+        <w:instrText xml:space="preserve"> HYPERLINK  \l "_managerDisplay库" </w:instrText>
+      </w:r>
+      <w:r>
+        <w:fldChar w:fldCharType="separate"/>
+      </w:r>
+      <w:r>
+        <w:rPr>
+          <w:rStyle w:val="a4"/>
+        </w:rPr>
         <w:t>m</w:t>
       </w:r>
       <w:r>
         <w:rPr>
+          <w:rStyle w:val="a4"/>
           <w:rFonts w:hint="eastAsia"/>
         </w:rPr>
         <w:t>anagerDisplay库</w:t>
@@ -530,6 +609,9 @@
         <w:widowControl/>
         <w:jc w:val="left"/>
       </w:pPr>
+      <w:r>
+        <w:fldChar w:fldCharType="end"/>
+      </w:r>
     </w:p>
     <w:p>
       <w:pPr>
@@ -602,16 +684,139 @@
         <w:rPr>
           <w:rFonts w:hint="eastAsia"/>
         </w:rPr>
-        <w:t>manager具有对staff表增删改查的权限</w:t>
-      </w:r>
-    </w:p>
-    <w:p>
-      <w:r>
-        <w:rPr>
-          <w:rFonts w:hint="eastAsia"/>
-        </w:rPr>
-        <w:t>staff具有对house表查的权限</w:t>
-      </w:r>
+        <w:t>manager的权限</w:t>
+      </w:r>
+    </w:p>
+    <w:p>
+      <w:pPr>
+        <w:rPr>
+          <w:rFonts w:hint="eastAsia"/>
+        </w:rPr>
+      </w:pPr>
+      <w:r>
+        <w:rPr>
+          <w:noProof/>
+        </w:rPr>
+        <w:drawing>
+          <wp:inline distT="0" distB="0" distL="0" distR="0" wp14:anchorId="5AF389A5" wp14:editId="48847454">
+            <wp:extent cx="5274310" cy="959485"/>
+            <wp:effectExtent l="0" t="0" r="2540" b="0"/>
+            <wp:docPr id="3" name="图片 3"/>
+            <wp:cNvGraphicFramePr>
+              <a:graphicFrameLocks xmlns:a="http://schemas.openxmlformats.org/drawingml/2006/main" noChangeAspect="1"/>
+            </wp:cNvGraphicFramePr>
+            <a:graphic xmlns:a="http://schemas.openxmlformats.org/drawingml/2006/main">
+              <a:graphicData uri="http://schemas.openxmlformats.org/drawingml/2006/picture">
+                <pic:pic xmlns:pic="http://schemas.openxmlformats.org/drawingml/2006/picture">
+                  <pic:nvPicPr>
+                    <pic:cNvPr id="0" name="Picture 1"/>
+                    <pic:cNvPicPr>
+                      <a:picLocks noChangeAspect="1" noChangeArrowheads="1"/>
+                    </pic:cNvPicPr>
+                  </pic:nvPicPr>
+                  <pic:blipFill>
+                    <a:blip r:embed="rId7">
+                      <a:extLst>
+                        <a:ext uri="{28A0092B-C50C-407E-A947-70E740481C1C}">
+                          <a14:useLocalDpi xmlns:a14="http://schemas.microsoft.com/office/drawing/2010/main" val="0"/>
+                        </a:ext>
+                      </a:extLst>
+                    </a:blip>
+                    <a:srcRect/>
+                    <a:stretch>
+                      <a:fillRect/>
+                    </a:stretch>
+                  </pic:blipFill>
+                  <pic:spPr bwMode="auto">
+                    <a:xfrm>
+                      <a:off x="0" y="0"/>
+                      <a:ext cx="5274310" cy="959485"/>
+                    </a:xfrm>
+                    <a:prstGeom prst="rect">
+                      <a:avLst/>
+                    </a:prstGeom>
+                    <a:noFill/>
+                    <a:ln>
+                      <a:noFill/>
+                    </a:ln>
+                  </pic:spPr>
+                </pic:pic>
+              </a:graphicData>
+            </a:graphic>
+          </wp:inline>
+        </w:drawing>
+      </w:r>
+    </w:p>
+    <w:p>
+      <w:r>
+        <w:rPr>
+          <w:rFonts w:hint="eastAsia"/>
+        </w:rPr>
+        <w:t>staff的权限</w:t>
+      </w:r>
+    </w:p>
+    <w:p>
+      <w:pPr>
+        <w:rPr>
+          <w:rFonts w:hint="eastAsia"/>
+        </w:rPr>
+      </w:pPr>
+      <w:r>
+        <w:rPr>
+          <w:noProof/>
+        </w:rPr>
+        <w:lastRenderedPageBreak/>
+        <w:drawing>
+          <wp:inline distT="0" distB="0" distL="0" distR="0" wp14:anchorId="3958543E" wp14:editId="63B4BEAC">
+            <wp:extent cx="5274310" cy="1734185"/>
+            <wp:effectExtent l="0" t="0" r="2540" b="0"/>
+            <wp:docPr id="4" name="图片 4"/>
+            <wp:cNvGraphicFramePr>
+              <a:graphicFrameLocks xmlns:a="http://schemas.openxmlformats.org/drawingml/2006/main" noChangeAspect="1"/>
+            </wp:cNvGraphicFramePr>
+            <a:graphic xmlns:a="http://schemas.openxmlformats.org/drawingml/2006/main">
+              <a:graphicData uri="http://schemas.openxmlformats.org/drawingml/2006/picture">
+                <pic:pic xmlns:pic="http://schemas.openxmlformats.org/drawingml/2006/picture">
+                  <pic:nvPicPr>
+                    <pic:cNvPr id="0" name="Picture 3"/>
+                    <pic:cNvPicPr>
+                      <a:picLocks noChangeAspect="1" noChangeArrowheads="1"/>
+                    </pic:cNvPicPr>
+                  </pic:nvPicPr>
+                  <pic:blipFill>
+                    <a:blip r:embed="rId8">
+                      <a:extLst>
+                        <a:ext uri="{28A0092B-C50C-407E-A947-70E740481C1C}">
+                          <a14:useLocalDpi xmlns:a14="http://schemas.microsoft.com/office/drawing/2010/main" val="0"/>
+                        </a:ext>
+                      </a:extLst>
+                    </a:blip>
+                    <a:srcRect/>
+                    <a:stretch>
+                      <a:fillRect/>
+                    </a:stretch>
+                  </pic:blipFill>
+                  <pic:spPr bwMode="auto">
+                    <a:xfrm>
+                      <a:off x="0" y="0"/>
+                      <a:ext cx="5274310" cy="1734185"/>
+                    </a:xfrm>
+                    <a:prstGeom prst="rect">
+                      <a:avLst/>
+                    </a:prstGeom>
+                    <a:noFill/>
+                    <a:ln>
+                      <a:noFill/>
+                    </a:ln>
+                  </pic:spPr>
+                </pic:pic>
+              </a:graphicData>
+            </a:graphic>
+          </wp:inline>
+        </w:drawing>
+      </w:r>
+      <w:bookmarkStart w:id="1" w:name="_GoBack"/>
+      <w:bookmarkEnd w:id="1"/>
     </w:p>
     <w:p>
       <w:r>
@@ -639,7 +844,7 @@
         </w:numPr>
         <w:ind w:firstLineChars="0"/>
       </w:pPr>
-      <w:bookmarkStart w:id="1" w:name="house_owner"/>
+      <w:bookmarkStart w:id="2" w:name="house_owner"/>
       <w:r>
         <w:rPr>
           <w:rFonts w:hint="eastAsia"/>
@@ -655,7 +860,7 @@
         </w:rPr>
         <w:t>owner</w:t>
       </w:r>
-      <w:bookmarkEnd w:id="1"/>
+      <w:bookmarkEnd w:id="2"/>
       <w:r>
         <w:rPr>
           <w:rFonts w:hint="eastAsia"/>
@@ -1060,7 +1265,7 @@
         </w:numPr>
         <w:ind w:firstLineChars="0"/>
       </w:pPr>
-      <w:bookmarkStart w:id="2" w:name="house"/>
+      <w:bookmarkStart w:id="3" w:name="house"/>
       <w:r>
         <w:rPr>
           <w:rFonts w:hint="eastAsia"/>
@@ -1096,16 +1301,15 @@
             <w:tcW w:w="2120" w:type="dxa"/>
             <w:shd w:val="clear" w:color="auto" w:fill="D9D9D9" w:themeFill="background1" w:themeFillShade="D9"/>
           </w:tcPr>
-          <w:bookmarkEnd w:id="2"/>
-          <w:p>
-            <w:pPr>
-              <w:jc w:val="center"/>
-            </w:pPr>
-            <w:r>
-              <w:rPr>
-                <w:rFonts w:hint="eastAsia"/>
-              </w:rPr>
-              <w:lastRenderedPageBreak/>
+          <w:bookmarkEnd w:id="3"/>
+          <w:p>
+            <w:pPr>
+              <w:jc w:val="center"/>
+            </w:pPr>
+            <w:r>
+              <w:rPr>
+                <w:rFonts w:hint="eastAsia"/>
+              </w:rPr>
               <w:t>名称</w:t>
             </w:r>
           </w:p>
@@ -1398,9 +1602,6 @@
           <w:p>
             <w:pPr>
               <w:jc w:val="center"/>
-              <w:rPr>
-                <w:rFonts w:hint="eastAsia"/>
-              </w:rPr>
             </w:pPr>
             <w:r>
               <w:rPr>
@@ -1474,7 +1675,7 @@
         </w:numPr>
         <w:ind w:firstLineChars="0"/>
       </w:pPr>
-      <w:bookmarkStart w:id="3" w:name="department"/>
+      <w:bookmarkStart w:id="4" w:name="department"/>
       <w:r>
         <w:rPr>
           <w:rFonts w:hint="eastAsia"/>
@@ -1510,7 +1711,7 @@
             <w:tcW w:w="2569" w:type="dxa"/>
             <w:shd w:val="clear" w:color="auto" w:fill="D9D9D9" w:themeFill="background1" w:themeFillShade="D9"/>
           </w:tcPr>
-          <w:bookmarkEnd w:id="3"/>
+          <w:bookmarkEnd w:id="4"/>
           <w:p>
             <w:pPr>
               <w:jc w:val="center"/>
@@ -1866,14 +2067,14 @@
         </w:numPr>
         <w:ind w:firstLineChars="0"/>
       </w:pPr>
-      <w:bookmarkStart w:id="4" w:name="dbstaff"/>
+      <w:bookmarkStart w:id="5" w:name="dbstaff"/>
       <w:r>
         <w:rPr>
           <w:rFonts w:hint="eastAsia"/>
         </w:rPr>
         <w:t>staff</w:t>
       </w:r>
-      <w:bookmarkEnd w:id="4"/>
+      <w:bookmarkEnd w:id="5"/>
       <w:r>
         <w:rPr>
           <w:rFonts w:hint="eastAsia"/>
@@ -2594,7 +2795,14 @@
               <w:rPr>
                 <w:rFonts w:hint="eastAsia"/>
               </w:rPr>
-              <w:t>职位，M为经理，S为员工</w:t>
+              <w:t>职位，M为经理，S</w:t>
+            </w:r>
+            <w:r>
+              <w:rPr>
+                <w:rFonts w:hint="eastAsia"/>
+              </w:rPr>
+              <w:lastRenderedPageBreak/>
+              <w:t>为员工</w:t>
             </w:r>
           </w:p>
         </w:tc>
@@ -2616,6 +2824,7 @@
               <w:rPr>
                 <w:rFonts w:hint="eastAsia"/>
               </w:rPr>
+              <w:lastRenderedPageBreak/>
               <w:t>p</w:t>
             </w:r>
             <w:r>
@@ -3296,9 +3505,6 @@
           <w:p>
             <w:pPr>
               <w:jc w:val="center"/>
-              <w:rPr>
-                <w:rFonts w:hint="eastAsia"/>
-              </w:rPr>
             </w:pPr>
             <w:r>
               <w:rPr>
@@ -3333,9 +3539,6 @@
           <w:p>
             <w:pPr>
               <w:jc w:val="center"/>
-              <w:rPr>
-                <w:rFonts w:hint="eastAsia"/>
-              </w:rPr>
             </w:pPr>
             <w:r>
               <w:rPr>
@@ -3353,9 +3556,6 @@
           <w:p>
             <w:pPr>
               <w:jc w:val="center"/>
-              <w:rPr>
-                <w:rFonts w:hint="eastAsia"/>
-              </w:rPr>
             </w:pPr>
             <w:r>
               <w:rPr>
@@ -3380,13 +3580,14 @@
           <w:numId w:val="1"/>
         </w:numPr>
       </w:pPr>
-      <w:bookmarkStart w:id="5" w:name="_db库内容解释"/>
-      <w:bookmarkEnd w:id="5"/>
-      <w:r>
-        <w:rPr>
-          <w:rFonts w:hint="eastAsia"/>
-        </w:rPr>
-        <w:lastRenderedPageBreak/>
+      <w:bookmarkStart w:id="6" w:name="_db库内容解释"/>
+      <w:bookmarkStart w:id="7" w:name="_db库"/>
+      <w:bookmarkEnd w:id="6"/>
+      <w:bookmarkEnd w:id="7"/>
+      <w:r>
+        <w:rPr>
+          <w:rFonts w:hint="eastAsia"/>
+        </w:rPr>
         <w:t>db库</w:t>
       </w:r>
     </w:p>
@@ -3410,7 +3611,7 @@
       <w:pPr>
         <w:ind w:firstLine="420"/>
       </w:pPr>
-      <w:bookmarkStart w:id="6" w:name="DBINFO"/>
+      <w:bookmarkStart w:id="8" w:name="DBINFO"/>
       <w:r>
         <w:rPr>
           <w:rFonts w:hint="eastAsia"/>
@@ -3441,7 +3642,7 @@
         <w:t>：</w:t>
       </w:r>
     </w:p>
-    <w:bookmarkEnd w:id="6"/>
+    <w:bookmarkEnd w:id="8"/>
     <w:p>
       <w:r>
         <w:tab/>
@@ -3465,7 +3666,7 @@
       <w:r>
         <w:tab/>
       </w:r>
-      <w:bookmarkStart w:id="7" w:name="SQLString"/>
+      <w:bookmarkStart w:id="9" w:name="SQLString"/>
       <w:r>
         <w:rPr>
           <w:b/>
@@ -3485,7 +3686,7 @@
         </w:rPr>
         <w:t>：</w:t>
       </w:r>
-      <w:bookmarkEnd w:id="7"/>
+      <w:bookmarkEnd w:id="9"/>
     </w:p>
     <w:p>
       <w:pPr>
@@ -3836,13 +4037,7 @@
         </w:tc>
       </w:tr>
     </w:tbl>
-    <w:p>
-      <w:pPr>
-        <w:rPr>
-          <w:rFonts w:hint="eastAsia"/>
-        </w:rPr>
-      </w:pPr>
-    </w:p>
+    <w:p/>
     <w:p>
       <w:pPr>
         <w:ind w:firstLine="420"/>
@@ -3853,7 +4048,7 @@
           <w:szCs w:val="28"/>
         </w:rPr>
       </w:pPr>
-      <w:bookmarkStart w:id="8" w:name="insert"/>
+      <w:bookmarkStart w:id="10" w:name="insert"/>
       <w:r>
         <w:rPr>
           <w:rFonts w:hint="eastAsia"/>
@@ -3875,7 +4070,7 @@
         <w:t>：</w:t>
       </w:r>
     </w:p>
-    <w:bookmarkEnd w:id="8"/>
+    <w:bookmarkEnd w:id="10"/>
     <w:p>
       <w:r>
         <w:rPr>
@@ -3932,6 +4127,7 @@
               <w:rPr>
                 <w:rFonts w:hint="eastAsia"/>
               </w:rPr>
+              <w:lastRenderedPageBreak/>
               <w:t>方法</w:t>
             </w:r>
           </w:p>
@@ -4104,7 +4300,7 @@
       <w:r>
         <w:tab/>
       </w:r>
-      <w:bookmarkStart w:id="9" w:name="delete"/>
+      <w:bookmarkStart w:id="11" w:name="delete"/>
       <w:r>
         <w:rPr>
           <w:rFonts w:hint="eastAsia"/>
@@ -4135,7 +4331,7 @@
         </w:rPr>
         <w:t>：</w:t>
       </w:r>
-      <w:bookmarkEnd w:id="9"/>
+      <w:bookmarkEnd w:id="11"/>
     </w:p>
     <w:p>
       <w:r>
@@ -4397,10 +4593,9 @@
         </w:rPr>
       </w:pPr>
       <w:r>
-        <w:lastRenderedPageBreak/>
         <w:tab/>
       </w:r>
-      <w:bookmarkStart w:id="10" w:name="select"/>
+      <w:bookmarkStart w:id="12" w:name="select"/>
       <w:r>
         <w:rPr>
           <w:rFonts w:hint="eastAsia"/>
@@ -4430,7 +4625,7 @@
         </w:rPr>
         <w:t>：</w:t>
       </w:r>
-      <w:bookmarkEnd w:id="10"/>
+      <w:bookmarkEnd w:id="12"/>
     </w:p>
     <w:p>
       <w:r>
@@ -4652,7 +4847,14 @@
               <w:rPr>
                 <w:rFonts w:hint="eastAsia"/>
               </w:rPr>
-              <w:t>时传入null</w:t>
+              <w:t>时传入</w:t>
+            </w:r>
+            <w:r>
+              <w:rPr>
+                <w:rFonts w:hint="eastAsia"/>
+              </w:rPr>
+              <w:lastRenderedPageBreak/>
+              <w:t>null</w:t>
             </w:r>
           </w:p>
         </w:tc>
@@ -4674,6 +4876,7 @@
               <w:rPr>
                 <w:rFonts w:hint="eastAsia"/>
               </w:rPr>
+              <w:lastRenderedPageBreak/>
               <w:t>s</w:t>
             </w:r>
             <w:r>
@@ -4764,14 +4967,7 @@
               <w:rPr>
                 <w:rFonts w:hint="eastAsia"/>
               </w:rPr>
-              <w:t>user、pass为执行此操作的对象的用户名和密码，table是要选择的表的名字，content是要选择的字段构成的数组，selectInfo是附加信息，用于构造where部分语句，其内容为一个包含两个字符串的数组，第一个字符串表示字段名，第二个字符串表示该字段的值。</w:t>
-            </w:r>
-            <w:r>
-              <w:rPr>
-                <w:rFonts w:hint="eastAsia"/>
-              </w:rPr>
-              <w:lastRenderedPageBreak/>
-              <w:t>不需要selectInfo时传入null。</w:t>
+              <w:t>user、pass为执行此操作的对象的用户名和密码，table是要选择的表的名字，content是要选择的字段构成的数组，selectInfo是附加信息，用于构造where部分语句，其内容为一个包含两个字符串的数组，第一个字符串表示字段名，第二个字符串表示该字段的值。不需要selectInfo时传入null。</w:t>
             </w:r>
           </w:p>
           <w:p>
@@ -4810,7 +5006,6 @@
     </w:tbl>
     <w:p>
       <w:r>
-        <w:lastRenderedPageBreak/>
         <w:tab/>
       </w:r>
     </w:p>
@@ -5432,6 +5627,7 @@
                 <w:sz w:val="15"/>
                 <w:szCs w:val="15"/>
               </w:rPr>
+              <w:lastRenderedPageBreak/>
               <w:tab/>
             </w:r>
             <w:r>
@@ -5569,6 +5765,7 @@
         <w:rPr>
           <w:noProof/>
         </w:rPr>
+        <w:lastRenderedPageBreak/>
         <w:drawing>
           <wp:anchor distT="0" distB="0" distL="114300" distR="114300" simplePos="0" relativeHeight="251658240" behindDoc="0" locked="0" layoutInCell="1" allowOverlap="1" wp14:anchorId="2760D01A" wp14:editId="2820C8E2">
             <wp:simplePos x="0" y="0"/>
@@ -5593,7 +5790,7 @@
                     <pic:cNvPicPr/>
                   </pic:nvPicPr>
                   <pic:blipFill>
-                    <a:blip r:embed="rId7">
+                    <a:blip r:embed="rId9">
                       <a:extLst>
                         <a:ext uri="{28A0092B-C50C-407E-A947-70E740481C1C}">
                           <a14:useLocalDpi xmlns:a14="http://schemas.microsoft.com/office/drawing/2010/main" val="0"/>
@@ -5664,7 +5861,7 @@
                     <pic:cNvPicPr/>
                   </pic:nvPicPr>
                   <pic:blipFill>
-                    <a:blip r:embed="rId8">
+                    <a:blip r:embed="rId10">
                       <a:extLst>
                         <a:ext uri="{28A0092B-C50C-407E-A947-70E740481C1C}">
                           <a14:useLocalDpi xmlns:a14="http://schemas.microsoft.com/office/drawing/2010/main" val="0"/>
@@ -5719,7 +5916,7 @@
       <w:r>
         <w:tab/>
       </w:r>
-      <w:bookmarkStart w:id="11" w:name="update"/>
+      <w:bookmarkStart w:id="13" w:name="update"/>
       <w:r>
         <w:rPr>
           <w:rFonts w:hint="eastAsia"/>
@@ -5741,7 +5938,7 @@
         <w:t>：</w:t>
       </w:r>
     </w:p>
-    <w:bookmarkEnd w:id="11"/>
+    <w:bookmarkEnd w:id="13"/>
     <w:p>
       <w:pPr>
         <w:ind w:firstLine="420"/>
@@ -5866,7 +6063,6 @@
               <w:rPr>
                 <w:rFonts w:hint="eastAsia"/>
               </w:rPr>
-              <w:lastRenderedPageBreak/>
               <w:t>up</w:t>
             </w:r>
             <w:r>
@@ -5975,10 +6171,13 @@
           <w:numId w:val="1"/>
         </w:numPr>
       </w:pPr>
-      <w:r>
-        <w:rPr>
-          <w:rFonts w:hint="eastAsia"/>
-        </w:rPr>
+      <w:bookmarkStart w:id="14" w:name="_staff库"/>
+      <w:bookmarkEnd w:id="14"/>
+      <w:r>
+        <w:rPr>
+          <w:rFonts w:hint="eastAsia"/>
+        </w:rPr>
+        <w:lastRenderedPageBreak/>
         <w:t>staff库</w:t>
       </w:r>
     </w:p>
@@ -6004,7 +6203,7 @@
           <w:szCs w:val="28"/>
         </w:rPr>
       </w:pPr>
-      <w:bookmarkStart w:id="12" w:name="Staff"/>
+      <w:bookmarkStart w:id="15" w:name="Staff"/>
       <w:r>
         <w:rPr>
           <w:b/>
@@ -6014,7 +6213,7 @@
         </w:rPr>
         <w:t>Staff</w:t>
       </w:r>
-      <w:bookmarkEnd w:id="12"/>
+      <w:bookmarkEnd w:id="15"/>
       <w:r>
         <w:rPr>
           <w:rFonts w:hint="eastAsia"/>
@@ -6309,7 +6508,7 @@
         </w:rPr>
         <w:tab/>
       </w:r>
-      <w:bookmarkStart w:id="13" w:name="Manager"/>
+      <w:bookmarkStart w:id="16" w:name="Manager"/>
       <w:r>
         <w:rPr>
           <w:b/>
@@ -6319,7 +6518,7 @@
         </w:rPr>
         <w:t>Manager</w:t>
       </w:r>
-      <w:bookmarkEnd w:id="13"/>
+      <w:bookmarkEnd w:id="16"/>
       <w:r>
         <w:rPr>
           <w:b/>
@@ -6475,9 +6674,6 @@
           <w:p>
             <w:pPr>
               <w:jc w:val="center"/>
-              <w:rPr>
-                <w:rFonts w:hint="eastAsia"/>
-              </w:rPr>
             </w:pPr>
             <w:r>
               <w:rPr>
@@ -6507,9 +6703,6 @@
           <w:p>
             <w:pPr>
               <w:jc w:val="center"/>
-              <w:rPr>
-                <w:rFonts w:hint="eastAsia"/>
-              </w:rPr>
             </w:pPr>
             <w:r>
               <w:rPr>
@@ -6610,7 +6803,6 @@
               <w:jc w:val="center"/>
             </w:pPr>
             <w:r>
-              <w:lastRenderedPageBreak/>
               <w:t>getUser</w:t>
             </w:r>
           </w:p>
@@ -6724,9 +6916,6 @@
           <w:p>
             <w:pPr>
               <w:jc w:val="center"/>
-              <w:rPr>
-                <w:rFonts w:hint="eastAsia"/>
-              </w:rPr>
             </w:pPr>
             <w:r>
               <w:rPr>
@@ -6760,7 +6949,7 @@
       <w:r>
         <w:tab/>
       </w:r>
-      <w:bookmarkStart w:id="14" w:name="chargeStaff"/>
+      <w:bookmarkStart w:id="17" w:name="chargeStaff"/>
       <w:r>
         <w:rPr>
           <w:b/>
@@ -6770,7 +6959,7 @@
         </w:rPr>
         <w:t>chargeStaff</w:t>
       </w:r>
-      <w:bookmarkEnd w:id="14"/>
+      <w:bookmarkEnd w:id="17"/>
       <w:r>
         <w:rPr>
           <w:rFonts w:hint="eastAsia"/>
@@ -6995,9 +7184,6 @@
           <w:p>
             <w:pPr>
               <w:jc w:val="center"/>
-              <w:rPr>
-                <w:rFonts w:hint="eastAsia"/>
-              </w:rPr>
             </w:pPr>
             <w:r>
               <w:t>houseInfo</w:t>
@@ -7012,9 +7198,6 @@
           <w:p>
             <w:pPr>
               <w:jc w:val="center"/>
-              <w:rPr>
-                <w:rFonts w:hint="eastAsia"/>
-              </w:rPr>
             </w:pPr>
             <w:r>
               <w:rPr>
@@ -7035,9 +7218,6 @@
           <w:p>
             <w:pPr>
               <w:jc w:val="center"/>
-              <w:rPr>
-                <w:rFonts w:hint="eastAsia"/>
-              </w:rPr>
             </w:pPr>
             <w:r>
               <w:rPr>
@@ -7058,9 +7238,6 @@
           <w:p>
             <w:pPr>
               <w:jc w:val="center"/>
-              <w:rPr>
-                <w:rFonts w:hint="eastAsia"/>
-              </w:rPr>
             </w:pPr>
             <w:r>
               <w:rPr>
@@ -7088,6 +7265,7 @@
               <w:rPr>
                 <w:rFonts w:hint="eastAsia"/>
               </w:rPr>
+              <w:lastRenderedPageBreak/>
               <w:t>g</w:t>
             </w:r>
             <w:r>
@@ -7103,9 +7281,6 @@
           <w:p>
             <w:pPr>
               <w:jc w:val="center"/>
-              <w:rPr>
-                <w:rFonts w:hint="eastAsia"/>
-              </w:rPr>
             </w:pPr>
             <w:r>
               <w:rPr>
@@ -7126,9 +7301,6 @@
           <w:p>
             <w:pPr>
               <w:jc w:val="center"/>
-              <w:rPr>
-                <w:rFonts w:hint="eastAsia"/>
-              </w:rPr>
             </w:pPr>
             <w:r>
               <w:rPr>
@@ -7146,9 +7318,6 @@
           <w:p>
             <w:pPr>
               <w:jc w:val="center"/>
-              <w:rPr>
-                <w:rFonts w:hint="eastAsia"/>
-              </w:rPr>
             </w:pPr>
             <w:r>
               <w:rPr>
@@ -7171,9 +7340,6 @@
           <w:p>
             <w:pPr>
               <w:jc w:val="center"/>
-              <w:rPr>
-                <w:rFonts w:hint="eastAsia"/>
-              </w:rPr>
             </w:pPr>
             <w:r>
               <w:rPr>
@@ -7191,9 +7357,6 @@
           <w:p>
             <w:pPr>
               <w:jc w:val="center"/>
-              <w:rPr>
-                <w:rFonts w:hint="eastAsia"/>
-              </w:rPr>
             </w:pPr>
             <w:r>
               <w:rPr>
@@ -7211,9 +7374,6 @@
           <w:p>
             <w:pPr>
               <w:jc w:val="center"/>
-              <w:rPr>
-                <w:rFonts w:hint="eastAsia"/>
-              </w:rPr>
             </w:pPr>
             <w:r>
               <w:rPr>
@@ -7231,9 +7391,6 @@
           <w:p>
             <w:pPr>
               <w:jc w:val="center"/>
-              <w:rPr>
-                <w:rFonts w:hint="eastAsia"/>
-              </w:rPr>
             </w:pPr>
             <w:r>
               <w:rPr>
@@ -7265,9 +7422,6 @@
           <w:p>
             <w:pPr>
               <w:jc w:val="center"/>
-              <w:rPr>
-                <w:rFonts w:hint="eastAsia"/>
-              </w:rPr>
             </w:pPr>
             <w:r>
               <w:rPr>
@@ -7285,9 +7439,6 @@
           <w:p>
             <w:pPr>
               <w:jc w:val="center"/>
-              <w:rPr>
-                <w:rFonts w:hint="eastAsia"/>
-              </w:rPr>
             </w:pPr>
             <w:r>
               <w:rPr>
@@ -7305,9 +7456,6 @@
           <w:p>
             <w:pPr>
               <w:jc w:val="center"/>
-              <w:rPr>
-                <w:rFonts w:hint="eastAsia"/>
-              </w:rPr>
             </w:pPr>
             <w:r>
               <w:rPr>
@@ -7325,9 +7473,6 @@
           <w:p>
             <w:pPr>
               <w:jc w:val="center"/>
-              <w:rPr>
-                <w:rFonts w:hint="eastAsia"/>
-              </w:rPr>
             </w:pPr>
             <w:r>
               <w:rPr>
@@ -7349,6 +7494,8 @@
           <w:numId w:val="1"/>
         </w:numPr>
       </w:pPr>
+      <w:bookmarkStart w:id="18" w:name="_cs库"/>
+      <w:bookmarkEnd w:id="18"/>
       <w:r>
         <w:rPr>
           <w:rFonts w:hint="eastAsia"/>
@@ -7359,9 +7506,6 @@
     <w:p>
       <w:pPr>
         <w:ind w:left="420"/>
-        <w:rPr>
-          <w:rFonts w:hint="eastAsia"/>
-        </w:rPr>
       </w:pPr>
       <w:r>
         <w:rPr>
@@ -7413,36 +7557,229 @@
     <w:p>
       <w:pPr>
         <w:ind w:left="420"/>
-        <w:rPr>
-          <w:rFonts w:hint="eastAsia"/>
-        </w:rPr>
-      </w:pPr>
-      <w:r>
-        <w:rPr>
-          <w:rFonts w:hint="eastAsia"/>
-        </w:rPr>
-        <w:t>该类</w:t>
-      </w:r>
-      <w:r>
-        <w:rPr>
-          <w:rFonts w:hint="eastAsia"/>
-        </w:rPr>
-        <w:t>是主显示界面</w:t>
-      </w:r>
-      <w:bookmarkStart w:id="15" w:name="_GoBack"/>
-      <w:bookmarkEnd w:id="15"/>
+      </w:pPr>
+      <w:r>
+        <w:rPr>
+          <w:rFonts w:hint="eastAsia"/>
+        </w:rPr>
+        <w:t>整个程序的主显示界面</w:t>
+      </w:r>
     </w:p>
     <w:p>
       <w:pPr>
         <w:ind w:left="420"/>
-        <w:rPr>
-          <w:rFonts w:hint="eastAsia"/>
+      </w:pPr>
+      <w:r>
+        <w:rPr>
+          <w:noProof/>
+        </w:rPr>
+        <w:drawing>
+          <wp:inline distT="0" distB="0" distL="0" distR="0" wp14:anchorId="070C4930" wp14:editId="63B54373">
+            <wp:extent cx="2409825" cy="1106170"/>
+            <wp:effectExtent l="0" t="0" r="9525" b="0"/>
+            <wp:docPr id="5" name="图片 5"/>
+            <wp:cNvGraphicFramePr>
+              <a:graphicFrameLocks xmlns:a="http://schemas.openxmlformats.org/drawingml/2006/main" noChangeAspect="1"/>
+            </wp:cNvGraphicFramePr>
+            <a:graphic xmlns:a="http://schemas.openxmlformats.org/drawingml/2006/main">
+              <a:graphicData uri="http://schemas.openxmlformats.org/drawingml/2006/picture">
+                <pic:pic xmlns:pic="http://schemas.openxmlformats.org/drawingml/2006/picture">
+                  <pic:nvPicPr>
+                    <pic:cNvPr id="1" name=""/>
+                    <pic:cNvPicPr/>
+                  </pic:nvPicPr>
+                  <pic:blipFill rotWithShape="1">
+                    <a:blip r:embed="rId11"/>
+                    <a:srcRect r="764"/>
+                    <a:stretch/>
+                  </pic:blipFill>
+                  <pic:spPr bwMode="auto">
+                    <a:xfrm>
+                      <a:off x="0" y="0"/>
+                      <a:ext cx="2420966" cy="1111284"/>
+                    </a:xfrm>
+                    <a:prstGeom prst="rect">
+                      <a:avLst/>
+                    </a:prstGeom>
+                    <a:ln>
+                      <a:noFill/>
+                    </a:ln>
+                    <a:extLst>
+                      <a:ext uri="{53640926-AAD7-44D8-BBD7-CCE9431645EC}">
+                        <a14:shadowObscured xmlns:a14="http://schemas.microsoft.com/office/drawing/2010/main"/>
+                      </a:ext>
+                    </a:extLst>
+                  </pic:spPr>
+                </pic:pic>
+              </a:graphicData>
+            </a:graphic>
+          </wp:inline>
+        </w:drawing>
+      </w:r>
+    </w:p>
+    <w:p>
+      <w:pPr>
+        <w:ind w:left="420"/>
+        <w:rPr>
           <w:b/>
           <w:bCs/>
           <w:sz w:val="28"/>
           <w:szCs w:val="28"/>
         </w:rPr>
       </w:pPr>
+      <w:r>
+        <w:rPr>
+          <w:b/>
+          <w:bCs/>
+          <w:sz w:val="28"/>
+          <w:szCs w:val="28"/>
+        </w:rPr>
+        <w:t>logIn</w:t>
+      </w:r>
+      <w:r>
+        <w:rPr>
+          <w:rFonts w:hint="eastAsia"/>
+          <w:b/>
+          <w:bCs/>
+          <w:sz w:val="28"/>
+          <w:szCs w:val="28"/>
+        </w:rPr>
+        <w:t>：</w:t>
+      </w:r>
+    </w:p>
+    <w:p>
+      <w:pPr>
+        <w:ind w:left="420"/>
+      </w:pPr>
+      <w:r>
+        <w:rPr>
+          <w:rFonts w:hint="eastAsia"/>
+        </w:rPr>
+        <w:t>进行登录判断的模块</w:t>
+      </w:r>
+    </w:p>
+    <w:p>
+      <w:pPr>
+        <w:ind w:left="420"/>
+      </w:pPr>
+    </w:p>
+    <w:p>
+      <w:pPr>
+        <w:ind w:left="420"/>
+        <w:rPr>
+          <w:b/>
+          <w:bCs/>
+          <w:sz w:val="28"/>
+          <w:szCs w:val="28"/>
+        </w:rPr>
+      </w:pPr>
+      <w:r>
+        <w:rPr>
+          <w:b/>
+          <w:bCs/>
+          <w:sz w:val="28"/>
+          <w:szCs w:val="28"/>
+        </w:rPr>
+        <w:t>failedToLogin</w:t>
+      </w:r>
+      <w:r>
+        <w:rPr>
+          <w:rFonts w:hint="eastAsia"/>
+          <w:b/>
+          <w:bCs/>
+          <w:sz w:val="28"/>
+          <w:szCs w:val="28"/>
+        </w:rPr>
+        <w:t>：</w:t>
+      </w:r>
+    </w:p>
+    <w:p>
+      <w:pPr>
+        <w:ind w:left="420"/>
+      </w:pPr>
+      <w:r>
+        <w:rPr>
+          <w:rFonts w:hint="eastAsia"/>
+        </w:rPr>
+        <w:t>登录失败后显示的界面</w:t>
+      </w:r>
+    </w:p>
+    <w:p>
+      <w:pPr>
+        <w:ind w:left="420"/>
+      </w:pPr>
+      <w:r>
+        <w:rPr>
+          <w:noProof/>
+        </w:rPr>
+        <w:drawing>
+          <wp:inline distT="0" distB="0" distL="0" distR="0" wp14:anchorId="2229DD09" wp14:editId="3B11555F">
+            <wp:extent cx="1257475" cy="914528"/>
+            <wp:effectExtent l="0" t="0" r="0" b="0"/>
+            <wp:docPr id="6" name="图片 6"/>
+            <wp:cNvGraphicFramePr>
+              <a:graphicFrameLocks xmlns:a="http://schemas.openxmlformats.org/drawingml/2006/main" noChangeAspect="1"/>
+            </wp:cNvGraphicFramePr>
+            <a:graphic xmlns:a="http://schemas.openxmlformats.org/drawingml/2006/main">
+              <a:graphicData uri="http://schemas.openxmlformats.org/drawingml/2006/picture">
+                <pic:pic xmlns:pic="http://schemas.openxmlformats.org/drawingml/2006/picture">
+                  <pic:nvPicPr>
+                    <pic:cNvPr id="1" name=""/>
+                    <pic:cNvPicPr/>
+                  </pic:nvPicPr>
+                  <pic:blipFill>
+                    <a:blip r:embed="rId12"/>
+                    <a:stretch>
+                      <a:fillRect/>
+                    </a:stretch>
+                  </pic:blipFill>
+                  <pic:spPr>
+                    <a:xfrm>
+                      <a:off x="0" y="0"/>
+                      <a:ext cx="1257475" cy="914528"/>
+                    </a:xfrm>
+                    <a:prstGeom prst="rect">
+                      <a:avLst/>
+                    </a:prstGeom>
+                  </pic:spPr>
+                </pic:pic>
+              </a:graphicData>
+            </a:graphic>
+          </wp:inline>
+        </w:drawing>
+      </w:r>
+    </w:p>
+    <w:p>
+      <w:pPr>
+        <w:ind w:left="420"/>
+        <w:rPr>
+          <w:b/>
+          <w:bCs/>
+          <w:sz w:val="28"/>
+          <w:szCs w:val="28"/>
+        </w:rPr>
+      </w:pPr>
+      <w:r>
+        <w:rPr>
+          <w:rFonts w:hint="eastAsia"/>
+          <w:b/>
+          <w:bCs/>
+          <w:sz w:val="28"/>
+          <w:szCs w:val="28"/>
+        </w:rPr>
+        <w:t>judgingPosition：</w:t>
+      </w:r>
+    </w:p>
+    <w:p>
+      <w:pPr>
+        <w:ind w:left="420"/>
+      </w:pPr>
+      <w:r>
+        <w:rPr>
+          <w:rFonts w:hint="eastAsia"/>
+        </w:rPr>
+        <w:t>判断登录员工的职位的模块</w:t>
+      </w:r>
     </w:p>
     <w:p>
       <w:pPr>
@@ -7452,6 +7789,8 @@
           <w:numId w:val="1"/>
         </w:numPr>
       </w:pPr>
+      <w:bookmarkStart w:id="19" w:name="_chargeDisplay库"/>
+      <w:bookmarkEnd w:id="19"/>
       <w:r>
         <w:t>c</w:t>
       </w:r>
@@ -7461,6 +7800,8 @@
         </w:rPr>
         <w:t>harge</w:t>
       </w:r>
+      <w:bookmarkStart w:id="20" w:name="chargeDisplay库"/>
+      <w:bookmarkEnd w:id="20"/>
       <w:r>
         <w:t>Display</w:t>
       </w:r>
@@ -7470,6 +7811,520 @@
         </w:rPr>
         <w:t>库</w:t>
       </w:r>
+    </w:p>
+    <w:p>
+      <w:pPr>
+        <w:ind w:firstLine="420"/>
+      </w:pPr>
+      <w:r>
+        <w:rPr>
+          <w:rFonts w:hint="eastAsia"/>
+        </w:rPr>
+        <w:t>本库是收费员工的显示界面</w:t>
+      </w:r>
+    </w:p>
+    <w:p>
+      <w:pPr>
+        <w:ind w:left="420"/>
+        <w:rPr>
+          <w:b/>
+          <w:bCs/>
+          <w:sz w:val="28"/>
+          <w:szCs w:val="28"/>
+        </w:rPr>
+      </w:pPr>
+      <w:r>
+        <w:rPr>
+          <w:rFonts w:hint="eastAsia"/>
+          <w:b/>
+          <w:bCs/>
+          <w:sz w:val="28"/>
+          <w:szCs w:val="28"/>
+        </w:rPr>
+        <w:t>Main：</w:t>
+      </w:r>
+    </w:p>
+    <w:p>
+      <w:pPr>
+        <w:ind w:left="420"/>
+      </w:pPr>
+      <w:r>
+        <w:rPr>
+          <w:rFonts w:hint="eastAsia"/>
+        </w:rPr>
+        <w:lastRenderedPageBreak/>
+        <w:t>收费员工的</w:t>
+      </w:r>
+      <w:r>
+        <w:rPr>
+          <w:rFonts w:hint="eastAsia"/>
+        </w:rPr>
+        <w:t>主显示</w:t>
+      </w:r>
+      <w:r>
+        <w:rPr>
+          <w:rFonts w:hint="eastAsia"/>
+        </w:rPr>
+        <w:t>界面</w:t>
+      </w:r>
+    </w:p>
+    <w:p>
+      <w:pPr>
+        <w:ind w:left="420"/>
+      </w:pPr>
+      <w:r>
+        <w:rPr>
+          <w:noProof/>
+        </w:rPr>
+        <w:drawing>
+          <wp:inline distT="0" distB="0" distL="0" distR="0" wp14:anchorId="43C44586" wp14:editId="07B406F8">
+            <wp:extent cx="3848430" cy="3657600"/>
+            <wp:effectExtent l="0" t="0" r="0" b="0"/>
+            <wp:docPr id="8" name="图片 8"/>
+            <wp:cNvGraphicFramePr>
+              <a:graphicFrameLocks xmlns:a="http://schemas.openxmlformats.org/drawingml/2006/main" noChangeAspect="1"/>
+            </wp:cNvGraphicFramePr>
+            <a:graphic xmlns:a="http://schemas.openxmlformats.org/drawingml/2006/main">
+              <a:graphicData uri="http://schemas.openxmlformats.org/drawingml/2006/picture">
+                <pic:pic xmlns:pic="http://schemas.openxmlformats.org/drawingml/2006/picture">
+                  <pic:nvPicPr>
+                    <pic:cNvPr id="1" name=""/>
+                    <pic:cNvPicPr/>
+                  </pic:nvPicPr>
+                  <pic:blipFill>
+                    <a:blip r:embed="rId13"/>
+                    <a:stretch>
+                      <a:fillRect/>
+                    </a:stretch>
+                  </pic:blipFill>
+                  <pic:spPr>
+                    <a:xfrm>
+                      <a:off x="0" y="0"/>
+                      <a:ext cx="3865678" cy="3673993"/>
+                    </a:xfrm>
+                    <a:prstGeom prst="rect">
+                      <a:avLst/>
+                    </a:prstGeom>
+                  </pic:spPr>
+                </pic:pic>
+              </a:graphicData>
+            </a:graphic>
+          </wp:inline>
+        </w:drawing>
+      </w:r>
+    </w:p>
+    <w:p>
+      <w:pPr>
+        <w:ind w:left="420"/>
+        <w:rPr>
+          <w:b/>
+          <w:bCs/>
+          <w:sz w:val="28"/>
+          <w:szCs w:val="28"/>
+        </w:rPr>
+      </w:pPr>
+      <w:r>
+        <w:rPr>
+          <w:rFonts w:hint="eastAsia"/>
+          <w:b/>
+          <w:bCs/>
+          <w:sz w:val="28"/>
+          <w:szCs w:val="28"/>
+        </w:rPr>
+        <w:t>charge：</w:t>
+      </w:r>
+    </w:p>
+    <w:p>
+      <w:pPr>
+        <w:ind w:left="420"/>
+      </w:pPr>
+      <w:r>
+        <w:rPr>
+          <w:rFonts w:hint="eastAsia"/>
+        </w:rPr>
+        <w:t>收费界面</w:t>
+      </w:r>
+    </w:p>
+    <w:p>
+      <w:pPr>
+        <w:ind w:left="420"/>
+      </w:pPr>
+      <w:r>
+        <w:rPr>
+          <w:noProof/>
+        </w:rPr>
+        <w:drawing>
+          <wp:inline distT="0" distB="0" distL="0" distR="0" wp14:anchorId="3BD2FC1B" wp14:editId="07F330DB">
+            <wp:extent cx="3584198" cy="3648075"/>
+            <wp:effectExtent l="0" t="0" r="0" b="0"/>
+            <wp:docPr id="9" name="图片 9"/>
+            <wp:cNvGraphicFramePr>
+              <a:graphicFrameLocks xmlns:a="http://schemas.openxmlformats.org/drawingml/2006/main" noChangeAspect="1"/>
+            </wp:cNvGraphicFramePr>
+            <a:graphic xmlns:a="http://schemas.openxmlformats.org/drawingml/2006/main">
+              <a:graphicData uri="http://schemas.openxmlformats.org/drawingml/2006/picture">
+                <pic:pic xmlns:pic="http://schemas.openxmlformats.org/drawingml/2006/picture">
+                  <pic:nvPicPr>
+                    <pic:cNvPr id="1" name=""/>
+                    <pic:cNvPicPr/>
+                  </pic:nvPicPr>
+                  <pic:blipFill>
+                    <a:blip r:embed="rId14"/>
+                    <a:stretch>
+                      <a:fillRect/>
+                    </a:stretch>
+                  </pic:blipFill>
+                  <pic:spPr>
+                    <a:xfrm>
+                      <a:off x="0" y="0"/>
+                      <a:ext cx="3604546" cy="3668786"/>
+                    </a:xfrm>
+                    <a:prstGeom prst="rect">
+                      <a:avLst/>
+                    </a:prstGeom>
+                  </pic:spPr>
+                </pic:pic>
+              </a:graphicData>
+            </a:graphic>
+          </wp:inline>
+        </w:drawing>
+      </w:r>
+    </w:p>
+    <w:p>
+      <w:pPr>
+        <w:ind w:left="420"/>
+        <w:rPr>
+          <w:b/>
+          <w:bCs/>
+          <w:sz w:val="28"/>
+          <w:szCs w:val="28"/>
+        </w:rPr>
+      </w:pPr>
+      <w:r>
+        <w:rPr>
+          <w:b/>
+          <w:bCs/>
+          <w:sz w:val="28"/>
+          <w:szCs w:val="28"/>
+        </w:rPr>
+        <w:t>C</w:t>
+      </w:r>
+      <w:r>
+        <w:rPr>
+          <w:rFonts w:hint="eastAsia"/>
+          <w:b/>
+          <w:bCs/>
+          <w:sz w:val="28"/>
+          <w:szCs w:val="28"/>
+        </w:rPr>
+        <w:t>hargeSuccess：</w:t>
+      </w:r>
+    </w:p>
+    <w:p>
+      <w:pPr>
+        <w:ind w:left="420"/>
+      </w:pPr>
+      <w:r>
+        <w:rPr>
+          <w:rFonts w:hint="eastAsia"/>
+        </w:rPr>
+        <w:lastRenderedPageBreak/>
+        <w:t>收费成功后的提示界面</w:t>
+      </w:r>
+    </w:p>
+    <w:p>
+      <w:pPr>
+        <w:ind w:left="420"/>
+      </w:pPr>
+      <w:r>
+        <w:rPr>
+          <w:noProof/>
+        </w:rPr>
+        <w:drawing>
+          <wp:inline distT="0" distB="0" distL="0" distR="0" wp14:anchorId="5435362A" wp14:editId="186BBBD5">
+            <wp:extent cx="1257475" cy="943107"/>
+            <wp:effectExtent l="0" t="0" r="0" b="9525"/>
+            <wp:docPr id="10" name="图片 10"/>
+            <wp:cNvGraphicFramePr>
+              <a:graphicFrameLocks xmlns:a="http://schemas.openxmlformats.org/drawingml/2006/main" noChangeAspect="1"/>
+            </wp:cNvGraphicFramePr>
+            <a:graphic xmlns:a="http://schemas.openxmlformats.org/drawingml/2006/main">
+              <a:graphicData uri="http://schemas.openxmlformats.org/drawingml/2006/picture">
+                <pic:pic xmlns:pic="http://schemas.openxmlformats.org/drawingml/2006/picture">
+                  <pic:nvPicPr>
+                    <pic:cNvPr id="1" name=""/>
+                    <pic:cNvPicPr/>
+                  </pic:nvPicPr>
+                  <pic:blipFill>
+                    <a:blip r:embed="rId15"/>
+                    <a:stretch>
+                      <a:fillRect/>
+                    </a:stretch>
+                  </pic:blipFill>
+                  <pic:spPr>
+                    <a:xfrm>
+                      <a:off x="0" y="0"/>
+                      <a:ext cx="1257475" cy="943107"/>
+                    </a:xfrm>
+                    <a:prstGeom prst="rect">
+                      <a:avLst/>
+                    </a:prstGeom>
+                  </pic:spPr>
+                </pic:pic>
+              </a:graphicData>
+            </a:graphic>
+          </wp:inline>
+        </w:drawing>
+      </w:r>
+    </w:p>
+    <w:p>
+      <w:pPr>
+        <w:ind w:left="420"/>
+        <w:rPr>
+          <w:b/>
+          <w:bCs/>
+          <w:sz w:val="28"/>
+          <w:szCs w:val="28"/>
+        </w:rPr>
+      </w:pPr>
+      <w:r>
+        <w:rPr>
+          <w:b/>
+          <w:bCs/>
+          <w:sz w:val="28"/>
+          <w:szCs w:val="28"/>
+        </w:rPr>
+        <w:t>m</w:t>
+      </w:r>
+      <w:r>
+        <w:rPr>
+          <w:rFonts w:hint="eastAsia"/>
+          <w:b/>
+          <w:bCs/>
+          <w:sz w:val="28"/>
+          <w:szCs w:val="28"/>
+        </w:rPr>
+        <w:t>y</w:t>
+      </w:r>
+      <w:r>
+        <w:rPr>
+          <w:b/>
+          <w:bCs/>
+          <w:sz w:val="28"/>
+          <w:szCs w:val="28"/>
+        </w:rPr>
+        <w:t>Button</w:t>
+      </w:r>
+      <w:r>
+        <w:rPr>
+          <w:rFonts w:hint="eastAsia"/>
+          <w:b/>
+          <w:bCs/>
+          <w:sz w:val="28"/>
+          <w:szCs w:val="28"/>
+        </w:rPr>
+        <w:t>：</w:t>
+      </w:r>
+    </w:p>
+    <w:p>
+      <w:pPr>
+        <w:ind w:left="420"/>
+      </w:pPr>
+      <w:r>
+        <w:rPr>
+          <w:rFonts w:hint="eastAsia"/>
+        </w:rPr>
+        <w:t>用于方便的管理自定义的按钮样式，内部包含两个方法，返回不同风格的按钮</w:t>
+      </w:r>
+    </w:p>
+    <w:p>
+      <w:pPr>
+        <w:ind w:left="420"/>
+        <w:rPr>
+          <w:b/>
+          <w:bCs/>
+          <w:sz w:val="28"/>
+          <w:szCs w:val="28"/>
+        </w:rPr>
+      </w:pPr>
+      <w:r>
+        <w:rPr>
+          <w:b/>
+          <w:bCs/>
+          <w:sz w:val="28"/>
+          <w:szCs w:val="28"/>
+        </w:rPr>
+        <w:t>myLabel</w:t>
+      </w:r>
+      <w:r>
+        <w:rPr>
+          <w:rFonts w:hint="eastAsia"/>
+          <w:b/>
+          <w:bCs/>
+          <w:sz w:val="28"/>
+          <w:szCs w:val="28"/>
+        </w:rPr>
+        <w:t>：</w:t>
+      </w:r>
+    </w:p>
+    <w:p>
+      <w:pPr>
+        <w:ind w:left="420"/>
+      </w:pPr>
+      <w:r>
+        <w:rPr>
+          <w:rFonts w:hint="eastAsia"/>
+        </w:rPr>
+        <w:t>用于方便的管理自定义的标签样式，内部包含两个方法，返回不同风格的标签</w:t>
+      </w:r>
+    </w:p>
+    <w:p>
+      <w:pPr>
+        <w:ind w:left="420"/>
+        <w:rPr>
+          <w:b/>
+          <w:bCs/>
+          <w:sz w:val="28"/>
+          <w:szCs w:val="28"/>
+        </w:rPr>
+      </w:pPr>
+      <w:r>
+        <w:rPr>
+          <w:b/>
+          <w:bCs/>
+          <w:sz w:val="28"/>
+          <w:szCs w:val="28"/>
+        </w:rPr>
+        <w:t>myTable</w:t>
+      </w:r>
+      <w:r>
+        <w:rPr>
+          <w:rFonts w:hint="eastAsia"/>
+          <w:b/>
+          <w:bCs/>
+          <w:sz w:val="28"/>
+          <w:szCs w:val="28"/>
+        </w:rPr>
+        <w:t>：</w:t>
+      </w:r>
+    </w:p>
+    <w:p>
+      <w:pPr>
+        <w:ind w:left="420"/>
+      </w:pPr>
+      <w:r>
+        <w:rPr>
+          <w:rFonts w:hint="eastAsia"/>
+        </w:rPr>
+        <w:t>用于方便的管理自定义的表格样式，内部包含两个方法，返回不同风格的表格</w:t>
+      </w:r>
+    </w:p>
+    <w:p>
+      <w:pPr>
+        <w:ind w:left="420"/>
+        <w:rPr>
+          <w:b/>
+          <w:bCs/>
+          <w:sz w:val="28"/>
+          <w:szCs w:val="28"/>
+        </w:rPr>
+      </w:pPr>
+      <w:r>
+        <w:rPr>
+          <w:rFonts w:hint="eastAsia"/>
+          <w:b/>
+          <w:bCs/>
+          <w:sz w:val="28"/>
+          <w:szCs w:val="28"/>
+        </w:rPr>
+        <w:t>r</w:t>
+      </w:r>
+      <w:r>
+        <w:rPr>
+          <w:b/>
+          <w:bCs/>
+          <w:sz w:val="28"/>
+          <w:szCs w:val="28"/>
+        </w:rPr>
+        <w:t>eservedDigits</w:t>
+      </w:r>
+      <w:r>
+        <w:rPr>
+          <w:rFonts w:hint="eastAsia"/>
+          <w:b/>
+          <w:bCs/>
+          <w:sz w:val="28"/>
+          <w:szCs w:val="28"/>
+        </w:rPr>
+        <w:t>：</w:t>
+      </w:r>
+    </w:p>
+    <w:p>
+      <w:pPr>
+        <w:ind w:left="420"/>
+      </w:pPr>
+      <w:r>
+        <w:rPr>
+          <w:rFonts w:hint="eastAsia"/>
+        </w:rPr>
+        <w:t>用于返回保留一位小数的小数</w:t>
+      </w:r>
+    </w:p>
+    <w:p>
+      <w:pPr>
+        <w:ind w:left="420"/>
+        <w:rPr>
+          <w:b/>
+          <w:bCs/>
+          <w:sz w:val="28"/>
+          <w:szCs w:val="28"/>
+        </w:rPr>
+      </w:pPr>
+      <w:r>
+        <w:rPr>
+          <w:rFonts w:hint="eastAsia"/>
+          <w:b/>
+          <w:bCs/>
+          <w:sz w:val="28"/>
+          <w:szCs w:val="28"/>
+        </w:rPr>
+        <w:t>t</w:t>
+      </w:r>
+      <w:r>
+        <w:rPr>
+          <w:b/>
+          <w:bCs/>
+          <w:sz w:val="28"/>
+          <w:szCs w:val="28"/>
+        </w:rPr>
+        <w:t>oChinese</w:t>
+      </w:r>
+      <w:r>
+        <w:rPr>
+          <w:rFonts w:hint="eastAsia"/>
+          <w:b/>
+          <w:bCs/>
+          <w:sz w:val="28"/>
+          <w:szCs w:val="28"/>
+        </w:rPr>
+        <w:t>：</w:t>
+      </w:r>
+    </w:p>
+    <w:p>
+      <w:pPr>
+        <w:ind w:left="420"/>
+      </w:pPr>
+      <w:r>
+        <w:rPr>
+          <w:rFonts w:hint="eastAsia"/>
+        </w:rPr>
+        <w:t>将数字字符串转换为中文大写的字符串</w:t>
+      </w:r>
+    </w:p>
+    <w:p>
+      <w:pPr>
+        <w:ind w:left="420"/>
+      </w:pPr>
     </w:p>
     <w:p>
       <w:pPr>
@@ -7478,10 +8333,9 @@
           <w:ilvl w:val="1"/>
           <w:numId w:val="1"/>
         </w:numPr>
-        <w:rPr>
-          <w:rFonts w:hint="eastAsia"/>
-        </w:rPr>
-      </w:pPr>
+      </w:pPr>
+      <w:bookmarkStart w:id="21" w:name="_managerDisplay库"/>
+      <w:bookmarkEnd w:id="21"/>
       <w:r>
         <w:t>m</w:t>
       </w:r>
@@ -7491,6 +8345,21 @@
         </w:rPr>
         <w:t>anagerDisplay库</w:t>
       </w:r>
+    </w:p>
+    <w:p>
+      <w:pPr>
+        <w:ind w:left="420"/>
+      </w:pPr>
+      <w:r>
+        <w:rPr>
+          <w:rFonts w:hint="eastAsia"/>
+        </w:rPr>
+        <w:t>尚待施工</w:t>
+      </w:r>
+      <w:bookmarkStart w:id="22" w:name="cs库"/>
+      <w:bookmarkStart w:id="23" w:name="managerDisplay库"/>
+      <w:bookmarkEnd w:id="22"/>
+      <w:bookmarkEnd w:id="23"/>
     </w:p>
     <w:sectPr>
       <w:pgSz w:w="11906" w:h="16838"/>
@@ -8495,6 +9364,7 @@
   <w:style w:type="paragraph" w:default="1" w:styleId="a">
     <w:name w:val="Normal"/>
     <w:qFormat/>
+    <w:rsid w:val="00097533"/>
     <w:pPr>
       <w:widowControl w:val="0"/>
       <w:jc w:val="both"/>
